--- a/Faza2/SSU/7.funkcionalnost_uclanjenje u grupu.docx
+++ b/Faza2/SSU/7.funkcionalnost_uclanjenje u grupu.docx
@@ -1,6 +1,6 @@
 
 <file path=word/document.xml><?xml version="1.0" encoding="utf-8"?>
-<w:document xmlns:wpc="http://schemas.microsoft.com/office/word/2010/wordprocessingCanvas" xmlns:cx="http://schemas.microsoft.com/office/drawing/2014/chartex" xmlns:cx1="http://schemas.microsoft.com/office/drawing/2015/9/8/chartex" xmlns:mc="http://schemas.openxmlformats.org/markup-compatibility/2006" xmlns:o="urn:schemas-microsoft-com:office:office" xmlns:r="http://schemas.openxmlformats.org/officeDocument/2006/relationships" xmlns:m="http://schemas.openxmlformats.org/officeDocument/2006/math" xmlns:v="urn:schemas-microsoft-com:vml" xmlns:wp14="http://schemas.microsoft.com/office/word/2010/wordprocessingDrawing" xmlns:wp="http://schemas.openxmlformats.org/drawingml/2006/wordprocessingDrawing" xmlns:w10="urn:schemas-microsoft-com:office:word" xmlns:w="http://schemas.openxmlformats.org/wordprocessingml/2006/main" xmlns:w14="http://schemas.microsoft.com/office/word/2010/wordml" xmlns:w15="http://schemas.microsoft.com/office/word/2012/wordml" xmlns:w16se="http://schemas.microsoft.com/office/word/2015/wordml/symex" xmlns:wpg="http://schemas.microsoft.com/office/word/2010/wordprocessingGroup" xmlns:wpi="http://schemas.microsoft.com/office/word/2010/wordprocessingInk" xmlns:wne="http://schemas.microsoft.com/office/word/2006/wordml" xmlns:wps="http://schemas.microsoft.com/office/word/2010/wordprocessingShape" mc:Ignorable="w14 w15 w16se wp14">
+<w:document xmlns:wpc="http://schemas.microsoft.com/office/word/2010/wordprocessingCanvas" xmlns:cx="http://schemas.microsoft.com/office/drawing/2014/chartex" xmlns:cx1="http://schemas.microsoft.com/office/drawing/2015/9/8/chartex" xmlns:cx2="http://schemas.microsoft.com/office/drawing/2015/10/21/chartex" xmlns:cx3="http://schemas.microsoft.com/office/drawing/2016/5/9/chartex" xmlns:cx4="http://schemas.microsoft.com/office/drawing/2016/5/10/chartex" xmlns:cx5="http://schemas.microsoft.com/office/drawing/2016/5/11/chartex" xmlns:cx6="http://schemas.microsoft.com/office/drawing/2016/5/12/chartex" xmlns:cx7="http://schemas.microsoft.com/office/drawing/2016/5/13/chartex" xmlns:cx8="http://schemas.microsoft.com/office/drawing/2016/5/14/chartex" xmlns:mc="http://schemas.openxmlformats.org/markup-compatibility/2006" xmlns:aink="http://schemas.microsoft.com/office/drawing/2016/ink" xmlns:am3d="http://schemas.microsoft.com/office/drawing/2017/model3d" xmlns:o="urn:schemas-microsoft-com:office:office" xmlns:oel="http://schemas.microsoft.com/office/2019/extlst" xmlns:r="http://schemas.openxmlformats.org/officeDocument/2006/relationships" xmlns:m="http://schemas.openxmlformats.org/officeDocument/2006/math" xmlns:v="urn:schemas-microsoft-com:vml" xmlns:wp14="http://schemas.microsoft.com/office/word/2010/wordprocessingDrawing" xmlns:wp="http://schemas.openxmlformats.org/drawingml/2006/wordprocessingDrawing" xmlns:w10="urn:schemas-microsoft-com:office:word" xmlns:w="http://schemas.openxmlformats.org/wordprocessingml/2006/main" xmlns:w14="http://schemas.microsoft.com/office/word/2010/wordml" xmlns:w15="http://schemas.microsoft.com/office/word/2012/wordml" xmlns:w16cex="http://schemas.microsoft.com/office/word/2018/wordml/cex" xmlns:w16cid="http://schemas.microsoft.com/office/word/2016/wordml/cid" xmlns:w16="http://schemas.microsoft.com/office/word/2018/wordml" xmlns:w16du="http://schemas.microsoft.com/office/word/2023/wordml/word16du" xmlns:w16sdtdh="http://schemas.microsoft.com/office/word/2020/wordml/sdtdatahash" xmlns:w16se="http://schemas.microsoft.com/office/word/2015/wordml/symex" xmlns:wpg="http://schemas.microsoft.com/office/word/2010/wordprocessingGroup" xmlns:wpi="http://schemas.microsoft.com/office/word/2010/wordprocessingInk" xmlns:wne="http://schemas.microsoft.com/office/word/2006/wordml" xmlns:wps="http://schemas.microsoft.com/office/word/2010/wordprocessingShape" mc:Ignorable="w14 w15 w16se w16cid w16 w16cex w16sdtdh wp14">
   <w:body>
     <w:p>
       <w:pPr>
@@ -965,15 +965,23 @@
           <w:szCs w:val="26"/>
         </w:rPr>
       </w:pPr>
-      <w:r>
-        <w:rPr>
-          <w:sz w:val="26"/>
-          <w:szCs w:val="26"/>
-        </w:rPr>
-        <w:t xml:space="preserve">Korisnik </w:t>
-      </w:r>
-      <w:proofErr w:type="spellStart"/>
-      <w:proofErr w:type="gramStart"/>
+      <w:proofErr w:type="spellStart"/>
+      <w:r>
+        <w:rPr>
+          <w:sz w:val="26"/>
+          <w:szCs w:val="26"/>
+        </w:rPr>
+        <w:t>Korisnik</w:t>
+      </w:r>
+      <w:proofErr w:type="spellEnd"/>
+      <w:r>
+        <w:rPr>
+          <w:sz w:val="26"/>
+          <w:szCs w:val="26"/>
+        </w:rPr>
+        <w:t xml:space="preserve"> </w:t>
+      </w:r>
+      <w:proofErr w:type="spellStart"/>
       <w:r>
         <w:rPr>
           <w:sz w:val="26"/>
@@ -982,7 +990,6 @@
         <w:t>ili</w:t>
       </w:r>
       <w:proofErr w:type="spellEnd"/>
-      <w:proofErr w:type="gramEnd"/>
       <w:r>
         <w:rPr>
           <w:sz w:val="26"/>
@@ -1440,23 +1447,7 @@
           <w:sz w:val="26"/>
           <w:szCs w:val="26"/>
         </w:rPr>
-        <w:t xml:space="preserve"> </w:t>
-      </w:r>
-      <w:proofErr w:type="spellStart"/>
-      <w:r>
-        <w:rPr>
-          <w:sz w:val="26"/>
-          <w:szCs w:val="26"/>
-        </w:rPr>
-        <w:t>za</w:t>
-      </w:r>
-      <w:proofErr w:type="spellEnd"/>
-      <w:r>
-        <w:rPr>
-          <w:sz w:val="26"/>
-          <w:szCs w:val="26"/>
-        </w:rPr>
-        <w:t xml:space="preserve"> </w:t>
+        <w:t xml:space="preserve"> za </w:t>
       </w:r>
       <w:proofErr w:type="spellStart"/>
       <w:r>
@@ -1795,23 +1786,7 @@
                 <w:sz w:val="26"/>
                 <w:szCs w:val="26"/>
               </w:rPr>
-              <w:t xml:space="preserve"> </w:t>
-            </w:r>
-            <w:proofErr w:type="spellStart"/>
-            <w:r>
-              <w:rPr>
-                <w:sz w:val="26"/>
-                <w:szCs w:val="26"/>
-              </w:rPr>
-              <w:t>za</w:t>
-            </w:r>
-            <w:proofErr w:type="spellEnd"/>
-            <w:r>
-              <w:rPr>
-                <w:sz w:val="26"/>
-                <w:szCs w:val="26"/>
-              </w:rPr>
-              <w:t xml:space="preserve"> </w:t>
+              <w:t xml:space="preserve"> za </w:t>
             </w:r>
             <w:proofErr w:type="spellStart"/>
             <w:r>
@@ -1908,7 +1883,16 @@
           <w:szCs w:val="36"/>
           <w:lang w:val="sr-Latn-RS"/>
         </w:rPr>
-        <w:t>Scenario registrovanja korisnika</w:t>
+        <w:t xml:space="preserve">Scenario </w:t>
+      </w:r>
+      <w:r>
+        <w:rPr>
+          <w:b/>
+          <w:sz w:val="36"/>
+          <w:szCs w:val="36"/>
+          <w:lang w:val="sr-Latn-RS"/>
+        </w:rPr>
+        <w:t>učlanjenje u grupu</w:t>
       </w:r>
     </w:p>
     <w:p>
@@ -1946,13 +1930,23 @@
           <w:szCs w:val="26"/>
         </w:rPr>
       </w:pPr>
+      <w:proofErr w:type="spellStart"/>
       <w:r>
         <w:rPr>
           <w:rFonts w:asciiTheme="minorHAnsi" w:hAnsiTheme="minorHAnsi" w:cs="Arial"/>
           <w:sz w:val="26"/>
           <w:szCs w:val="26"/>
         </w:rPr>
-        <w:t xml:space="preserve">Korisnik </w:t>
+        <w:t>Korisnik</w:t>
+      </w:r>
+      <w:proofErr w:type="spellEnd"/>
+      <w:r>
+        <w:rPr>
+          <w:rFonts w:asciiTheme="minorHAnsi" w:hAnsiTheme="minorHAnsi" w:cs="Arial"/>
+          <w:sz w:val="26"/>
+          <w:szCs w:val="26"/>
+        </w:rPr>
+        <w:t xml:space="preserve"> </w:t>
       </w:r>
       <w:proofErr w:type="spellStart"/>
       <w:r>
@@ -2257,12 +2251,21 @@
           <w:szCs w:val="26"/>
         </w:rPr>
       </w:pPr>
-      <w:r>
-        <w:rPr>
-          <w:sz w:val="26"/>
-          <w:szCs w:val="26"/>
-        </w:rPr>
-        <w:t xml:space="preserve">Korisnik </w:t>
+      <w:proofErr w:type="spellStart"/>
+      <w:r>
+        <w:rPr>
+          <w:sz w:val="26"/>
+          <w:szCs w:val="26"/>
+        </w:rPr>
+        <w:t>Korisnik</w:t>
+      </w:r>
+      <w:proofErr w:type="spellEnd"/>
+      <w:r>
+        <w:rPr>
+          <w:sz w:val="26"/>
+          <w:szCs w:val="26"/>
+        </w:rPr>
+        <w:t xml:space="preserve"> </w:t>
       </w:r>
       <w:proofErr w:type="spellStart"/>
       <w:r>
@@ -2329,7 +2332,6 @@
         <w:t xml:space="preserve"> </w:t>
       </w:r>
       <w:proofErr w:type="spellStart"/>
-      <w:proofErr w:type="gramStart"/>
       <w:r>
         <w:rPr>
           <w:sz w:val="26"/>
@@ -2338,7 +2340,6 @@
         <w:t>na</w:t>
       </w:r>
       <w:proofErr w:type="spellEnd"/>
-      <w:proofErr w:type="gramEnd"/>
       <w:r>
         <w:rPr>
           <w:sz w:val="26"/>
@@ -2375,12 +2376,21 @@
           <w:szCs w:val="26"/>
         </w:rPr>
       </w:pPr>
-      <w:r>
-        <w:rPr>
-          <w:sz w:val="26"/>
-          <w:szCs w:val="26"/>
-        </w:rPr>
-        <w:t xml:space="preserve">Korisnik </w:t>
+      <w:proofErr w:type="spellStart"/>
+      <w:r>
+        <w:rPr>
+          <w:sz w:val="26"/>
+          <w:szCs w:val="26"/>
+        </w:rPr>
+        <w:t>Korisnik</w:t>
+      </w:r>
+      <w:proofErr w:type="spellEnd"/>
+      <w:r>
+        <w:rPr>
+          <w:sz w:val="26"/>
+          <w:szCs w:val="26"/>
+        </w:rPr>
+        <w:t xml:space="preserve"> </w:t>
       </w:r>
       <w:proofErr w:type="spellStart"/>
       <w:r>
@@ -2475,12 +2485,21 @@
           <w:szCs w:val="26"/>
         </w:rPr>
       </w:pPr>
-      <w:r>
-        <w:rPr>
-          <w:sz w:val="26"/>
-          <w:szCs w:val="26"/>
-        </w:rPr>
-        <w:t xml:space="preserve">Korisnik </w:t>
+      <w:proofErr w:type="spellStart"/>
+      <w:r>
+        <w:rPr>
+          <w:sz w:val="26"/>
+          <w:szCs w:val="26"/>
+        </w:rPr>
+        <w:t>Korisnik</w:t>
+      </w:r>
+      <w:proofErr w:type="spellEnd"/>
+      <w:r>
+        <w:rPr>
+          <w:sz w:val="26"/>
+          <w:szCs w:val="26"/>
+        </w:rPr>
+        <w:t xml:space="preserve"> </w:t>
       </w:r>
       <w:proofErr w:type="spellStart"/>
       <w:r>
@@ -2531,7 +2550,6 @@
         <w:t xml:space="preserve"> se" </w:t>
       </w:r>
       <w:proofErr w:type="spellStart"/>
-      <w:proofErr w:type="gramStart"/>
       <w:r>
         <w:rPr>
           <w:sz w:val="26"/>
@@ -2540,7 +2558,6 @@
         <w:t>na</w:t>
       </w:r>
       <w:proofErr w:type="spellEnd"/>
-      <w:proofErr w:type="gramEnd"/>
       <w:r>
         <w:rPr>
           <w:sz w:val="26"/>
@@ -2848,7 +2865,6 @@
         <w:t xml:space="preserve"> </w:t>
       </w:r>
       <w:proofErr w:type="spellStart"/>
-      <w:proofErr w:type="gramStart"/>
       <w:r>
         <w:rPr>
           <w:sz w:val="26"/>
@@ -2857,7 +2873,6 @@
         <w:t>sa</w:t>
       </w:r>
       <w:proofErr w:type="spellEnd"/>
-      <w:proofErr w:type="gramEnd"/>
       <w:r>
         <w:rPr>
           <w:sz w:val="26"/>
@@ -2879,23 +2894,7 @@
           <w:sz w:val="26"/>
           <w:szCs w:val="26"/>
         </w:rPr>
-        <w:t xml:space="preserve"> </w:t>
-      </w:r>
-      <w:proofErr w:type="spellStart"/>
-      <w:r>
-        <w:rPr>
-          <w:sz w:val="26"/>
-          <w:szCs w:val="26"/>
-        </w:rPr>
-        <w:t>za</w:t>
-      </w:r>
-      <w:proofErr w:type="spellEnd"/>
-      <w:r>
-        <w:rPr>
-          <w:sz w:val="26"/>
-          <w:szCs w:val="26"/>
-        </w:rPr>
-        <w:t xml:space="preserve"> </w:t>
+        <w:t xml:space="preserve"> za </w:t>
       </w:r>
       <w:proofErr w:type="spellStart"/>
       <w:r>
@@ -2910,7 +2909,7 @@
           <w:sz w:val="26"/>
           <w:szCs w:val="26"/>
         </w:rPr>
-        <w:t>tupa</w:t>
+        <w:t>tup</w:t>
       </w:r>
       <w:proofErr w:type="spellEnd"/>
       <w:r>
@@ -3086,12 +3085,21 @@
           <w:szCs w:val="26"/>
         </w:rPr>
       </w:pPr>
-      <w:r>
-        <w:rPr>
-          <w:sz w:val="26"/>
-          <w:szCs w:val="26"/>
-        </w:rPr>
-        <w:t xml:space="preserve">Korisnik je </w:t>
+      <w:proofErr w:type="spellStart"/>
+      <w:r>
+        <w:rPr>
+          <w:sz w:val="26"/>
+          <w:szCs w:val="26"/>
+        </w:rPr>
+        <w:t>Korisnik</w:t>
+      </w:r>
+      <w:proofErr w:type="spellEnd"/>
+      <w:r>
+        <w:rPr>
+          <w:sz w:val="26"/>
+          <w:szCs w:val="26"/>
+        </w:rPr>
+        <w:t xml:space="preserve"> je </w:t>
       </w:r>
       <w:proofErr w:type="spellStart"/>
       <w:r>
@@ -3110,7 +3118,6 @@
         <w:t xml:space="preserve"> </w:t>
       </w:r>
       <w:proofErr w:type="spellStart"/>
-      <w:proofErr w:type="gramStart"/>
       <w:r>
         <w:rPr>
           <w:sz w:val="26"/>
@@ -3119,7 +3126,6 @@
         <w:t>na</w:t>
       </w:r>
       <w:proofErr w:type="spellEnd"/>
-      <w:proofErr w:type="gramEnd"/>
       <w:r>
         <w:rPr>
           <w:sz w:val="26"/>
@@ -3188,12 +3194,21 @@
           <w:szCs w:val="26"/>
         </w:rPr>
       </w:pPr>
-      <w:r>
-        <w:rPr>
-          <w:sz w:val="26"/>
-          <w:szCs w:val="26"/>
-        </w:rPr>
-        <w:t xml:space="preserve">Korisnik je </w:t>
+      <w:proofErr w:type="spellStart"/>
+      <w:r>
+        <w:rPr>
+          <w:sz w:val="26"/>
+          <w:szCs w:val="26"/>
+        </w:rPr>
+        <w:t>Korisnik</w:t>
+      </w:r>
+      <w:proofErr w:type="spellEnd"/>
+      <w:r>
+        <w:rPr>
+          <w:sz w:val="26"/>
+          <w:szCs w:val="26"/>
+        </w:rPr>
+        <w:t xml:space="preserve"> je </w:t>
       </w:r>
       <w:proofErr w:type="spellStart"/>
       <w:r>
@@ -3296,6 +3311,7 @@
           <w:szCs w:val="26"/>
         </w:rPr>
       </w:pPr>
+      <w:proofErr w:type="spellStart"/>
       <w:r>
         <w:rPr>
           <w:sz w:val="26"/>
@@ -3308,7 +3324,15 @@
           <w:sz w:val="26"/>
           <w:szCs w:val="26"/>
         </w:rPr>
-        <w:t xml:space="preserve">nik je </w:t>
+        <w:t>nik</w:t>
+      </w:r>
+      <w:proofErr w:type="spellEnd"/>
+      <w:r>
+        <w:rPr>
+          <w:sz w:val="26"/>
+          <w:szCs w:val="26"/>
+        </w:rPr>
+        <w:t xml:space="preserve"> je </w:t>
       </w:r>
       <w:proofErr w:type="spellStart"/>
       <w:r>
@@ -3381,7 +3405,7 @@
 </file>
 
 <file path=word/endnotes.xml><?xml version="1.0" encoding="utf-8"?>
-<w:endnotes xmlns:wpc="http://schemas.microsoft.com/office/word/2010/wordprocessingCanvas" xmlns:cx="http://schemas.microsoft.com/office/drawing/2014/chartex" xmlns:cx1="http://schemas.microsoft.com/office/drawing/2015/9/8/chartex" xmlns:mc="http://schemas.openxmlformats.org/markup-compatibility/2006" xmlns:o="urn:schemas-microsoft-com:office:office" xmlns:r="http://schemas.openxmlformats.org/officeDocument/2006/relationships" xmlns:m="http://schemas.openxmlformats.org/officeDocument/2006/math" xmlns:v="urn:schemas-microsoft-com:vml" xmlns:wp14="http://schemas.microsoft.com/office/word/2010/wordprocessingDrawing" xmlns:wp="http://schemas.openxmlformats.org/drawingml/2006/wordprocessingDrawing" xmlns:w10="urn:schemas-microsoft-com:office:word" xmlns:w="http://schemas.openxmlformats.org/wordprocessingml/2006/main" xmlns:w14="http://schemas.microsoft.com/office/word/2010/wordml" xmlns:w15="http://schemas.microsoft.com/office/word/2012/wordml" xmlns:w16se="http://schemas.microsoft.com/office/word/2015/wordml/symex" xmlns:wpg="http://schemas.microsoft.com/office/word/2010/wordprocessingGroup" xmlns:wpi="http://schemas.microsoft.com/office/word/2010/wordprocessingInk" xmlns:wne="http://schemas.microsoft.com/office/word/2006/wordml" xmlns:wps="http://schemas.microsoft.com/office/word/2010/wordprocessingShape" mc:Ignorable="w14 w15 w16se wp14">
+<w:endnotes xmlns:wpc="http://schemas.microsoft.com/office/word/2010/wordprocessingCanvas" xmlns:cx="http://schemas.microsoft.com/office/drawing/2014/chartex" xmlns:cx1="http://schemas.microsoft.com/office/drawing/2015/9/8/chartex" xmlns:cx2="http://schemas.microsoft.com/office/drawing/2015/10/21/chartex" xmlns:cx3="http://schemas.microsoft.com/office/drawing/2016/5/9/chartex" xmlns:cx4="http://schemas.microsoft.com/office/drawing/2016/5/10/chartex" xmlns:cx5="http://schemas.microsoft.com/office/drawing/2016/5/11/chartex" xmlns:cx6="http://schemas.microsoft.com/office/drawing/2016/5/12/chartex" xmlns:cx7="http://schemas.microsoft.com/office/drawing/2016/5/13/chartex" xmlns:cx8="http://schemas.microsoft.com/office/drawing/2016/5/14/chartex" xmlns:mc="http://schemas.openxmlformats.org/markup-compatibility/2006" xmlns:aink="http://schemas.microsoft.com/office/drawing/2016/ink" xmlns:am3d="http://schemas.microsoft.com/office/drawing/2017/model3d" xmlns:o="urn:schemas-microsoft-com:office:office" xmlns:oel="http://schemas.microsoft.com/office/2019/extlst" xmlns:r="http://schemas.openxmlformats.org/officeDocument/2006/relationships" xmlns:m="http://schemas.openxmlformats.org/officeDocument/2006/math" xmlns:v="urn:schemas-microsoft-com:vml" xmlns:wp14="http://schemas.microsoft.com/office/word/2010/wordprocessingDrawing" xmlns:wp="http://schemas.openxmlformats.org/drawingml/2006/wordprocessingDrawing" xmlns:w10="urn:schemas-microsoft-com:office:word" xmlns:w="http://schemas.openxmlformats.org/wordprocessingml/2006/main" xmlns:w14="http://schemas.microsoft.com/office/word/2010/wordml" xmlns:w15="http://schemas.microsoft.com/office/word/2012/wordml" xmlns:w16cex="http://schemas.microsoft.com/office/word/2018/wordml/cex" xmlns:w16cid="http://schemas.microsoft.com/office/word/2016/wordml/cid" xmlns:w16="http://schemas.microsoft.com/office/word/2018/wordml" xmlns:w16du="http://schemas.microsoft.com/office/word/2023/wordml/word16du" xmlns:w16sdtdh="http://schemas.microsoft.com/office/word/2020/wordml/sdtdatahash" xmlns:w16se="http://schemas.microsoft.com/office/word/2015/wordml/symex" xmlns:wpg="http://schemas.microsoft.com/office/word/2010/wordprocessingGroup" xmlns:wpi="http://schemas.microsoft.com/office/word/2010/wordprocessingInk" xmlns:wne="http://schemas.microsoft.com/office/word/2006/wordml" xmlns:wps="http://schemas.microsoft.com/office/word/2010/wordprocessingShape" mc:Ignorable="w14 w15 w16se w16cid w16 w16cex w16sdtdh wp14">
   <w:endnote w:type="separator" w:id="-1">
     <w:p>
       <w:pPr>
@@ -3406,7 +3430,7 @@
 </file>
 
 <file path=word/footer1.xml><?xml version="1.0" encoding="utf-8"?>
-<w:ftr xmlns:wpc="http://schemas.microsoft.com/office/word/2010/wordprocessingCanvas" xmlns:cx="http://schemas.microsoft.com/office/drawing/2014/chartex" xmlns:cx1="http://schemas.microsoft.com/office/drawing/2015/9/8/chartex" xmlns:mc="http://schemas.openxmlformats.org/markup-compatibility/2006" xmlns:o="urn:schemas-microsoft-com:office:office" xmlns:r="http://schemas.openxmlformats.org/officeDocument/2006/relationships" xmlns:m="http://schemas.openxmlformats.org/officeDocument/2006/math" xmlns:v="urn:schemas-microsoft-com:vml" xmlns:wp14="http://schemas.microsoft.com/office/word/2010/wordprocessingDrawing" xmlns:wp="http://schemas.openxmlformats.org/drawingml/2006/wordprocessingDrawing" xmlns:w10="urn:schemas-microsoft-com:office:word" xmlns:w="http://schemas.openxmlformats.org/wordprocessingml/2006/main" xmlns:w14="http://schemas.microsoft.com/office/word/2010/wordml" xmlns:w15="http://schemas.microsoft.com/office/word/2012/wordml" xmlns:w16se="http://schemas.microsoft.com/office/word/2015/wordml/symex" xmlns:wpg="http://schemas.microsoft.com/office/word/2010/wordprocessingGroup" xmlns:wpi="http://schemas.microsoft.com/office/word/2010/wordprocessingInk" xmlns:wne="http://schemas.microsoft.com/office/word/2006/wordml" xmlns:wps="http://schemas.microsoft.com/office/word/2010/wordprocessingShape" mc:Ignorable="w14 w15 w16se wp14">
+<w:ftr xmlns:wpc="http://schemas.microsoft.com/office/word/2010/wordprocessingCanvas" xmlns:cx="http://schemas.microsoft.com/office/drawing/2014/chartex" xmlns:cx1="http://schemas.microsoft.com/office/drawing/2015/9/8/chartex" xmlns:cx2="http://schemas.microsoft.com/office/drawing/2015/10/21/chartex" xmlns:cx3="http://schemas.microsoft.com/office/drawing/2016/5/9/chartex" xmlns:cx4="http://schemas.microsoft.com/office/drawing/2016/5/10/chartex" xmlns:cx5="http://schemas.microsoft.com/office/drawing/2016/5/11/chartex" xmlns:cx6="http://schemas.microsoft.com/office/drawing/2016/5/12/chartex" xmlns:cx7="http://schemas.microsoft.com/office/drawing/2016/5/13/chartex" xmlns:cx8="http://schemas.microsoft.com/office/drawing/2016/5/14/chartex" xmlns:mc="http://schemas.openxmlformats.org/markup-compatibility/2006" xmlns:aink="http://schemas.microsoft.com/office/drawing/2016/ink" xmlns:am3d="http://schemas.microsoft.com/office/drawing/2017/model3d" xmlns:o="urn:schemas-microsoft-com:office:office" xmlns:oel="http://schemas.microsoft.com/office/2019/extlst" xmlns:r="http://schemas.openxmlformats.org/officeDocument/2006/relationships" xmlns:m="http://schemas.openxmlformats.org/officeDocument/2006/math" xmlns:v="urn:schemas-microsoft-com:vml" xmlns:wp14="http://schemas.microsoft.com/office/word/2010/wordprocessingDrawing" xmlns:wp="http://schemas.openxmlformats.org/drawingml/2006/wordprocessingDrawing" xmlns:w10="urn:schemas-microsoft-com:office:word" xmlns:w="http://schemas.openxmlformats.org/wordprocessingml/2006/main" xmlns:w14="http://schemas.microsoft.com/office/word/2010/wordml" xmlns:w15="http://schemas.microsoft.com/office/word/2012/wordml" xmlns:w16cex="http://schemas.microsoft.com/office/word/2018/wordml/cex" xmlns:w16cid="http://schemas.microsoft.com/office/word/2016/wordml/cid" xmlns:w16="http://schemas.microsoft.com/office/word/2018/wordml" xmlns:w16du="http://schemas.microsoft.com/office/word/2023/wordml/word16du" xmlns:w16sdtdh="http://schemas.microsoft.com/office/word/2020/wordml/sdtdatahash" xmlns:w16se="http://schemas.microsoft.com/office/word/2015/wordml/symex" xmlns:wpg="http://schemas.microsoft.com/office/word/2010/wordprocessingGroup" xmlns:wpi="http://schemas.microsoft.com/office/word/2010/wordprocessingInk" xmlns:wne="http://schemas.microsoft.com/office/word/2006/wordml" xmlns:wps="http://schemas.microsoft.com/office/word/2010/wordprocessingShape" mc:Ignorable="w14 w15 w16se w16cid w16 w16cex w16sdtdh wp14">
   <w:p>
     <w:pPr>
       <w:pStyle w:val="Footer"/>
@@ -3416,7 +3440,7 @@
 </file>
 
 <file path=word/footer2.xml><?xml version="1.0" encoding="utf-8"?>
-<w:ftr xmlns:wpc="http://schemas.microsoft.com/office/word/2010/wordprocessingCanvas" xmlns:cx="http://schemas.microsoft.com/office/drawing/2014/chartex" xmlns:cx1="http://schemas.microsoft.com/office/drawing/2015/9/8/chartex" xmlns:mc="http://schemas.openxmlformats.org/markup-compatibility/2006" xmlns:o="urn:schemas-microsoft-com:office:office" xmlns:r="http://schemas.openxmlformats.org/officeDocument/2006/relationships" xmlns:m="http://schemas.openxmlformats.org/officeDocument/2006/math" xmlns:v="urn:schemas-microsoft-com:vml" xmlns:wp14="http://schemas.microsoft.com/office/word/2010/wordprocessingDrawing" xmlns:wp="http://schemas.openxmlformats.org/drawingml/2006/wordprocessingDrawing" xmlns:w10="urn:schemas-microsoft-com:office:word" xmlns:w="http://schemas.openxmlformats.org/wordprocessingml/2006/main" xmlns:w14="http://schemas.microsoft.com/office/word/2010/wordml" xmlns:w15="http://schemas.microsoft.com/office/word/2012/wordml" xmlns:w16se="http://schemas.microsoft.com/office/word/2015/wordml/symex" xmlns:wpg="http://schemas.microsoft.com/office/word/2010/wordprocessingGroup" xmlns:wpi="http://schemas.microsoft.com/office/word/2010/wordprocessingInk" xmlns:wne="http://schemas.microsoft.com/office/word/2006/wordml" xmlns:wps="http://schemas.microsoft.com/office/word/2010/wordprocessingShape" mc:Ignorable="w14 w15 w16se wp14">
+<w:ftr xmlns:wpc="http://schemas.microsoft.com/office/word/2010/wordprocessingCanvas" xmlns:cx="http://schemas.microsoft.com/office/drawing/2014/chartex" xmlns:cx1="http://schemas.microsoft.com/office/drawing/2015/9/8/chartex" xmlns:cx2="http://schemas.microsoft.com/office/drawing/2015/10/21/chartex" xmlns:cx3="http://schemas.microsoft.com/office/drawing/2016/5/9/chartex" xmlns:cx4="http://schemas.microsoft.com/office/drawing/2016/5/10/chartex" xmlns:cx5="http://schemas.microsoft.com/office/drawing/2016/5/11/chartex" xmlns:cx6="http://schemas.microsoft.com/office/drawing/2016/5/12/chartex" xmlns:cx7="http://schemas.microsoft.com/office/drawing/2016/5/13/chartex" xmlns:cx8="http://schemas.microsoft.com/office/drawing/2016/5/14/chartex" xmlns:mc="http://schemas.openxmlformats.org/markup-compatibility/2006" xmlns:aink="http://schemas.microsoft.com/office/drawing/2016/ink" xmlns:am3d="http://schemas.microsoft.com/office/drawing/2017/model3d" xmlns:o="urn:schemas-microsoft-com:office:office" xmlns:oel="http://schemas.microsoft.com/office/2019/extlst" xmlns:r="http://schemas.openxmlformats.org/officeDocument/2006/relationships" xmlns:m="http://schemas.openxmlformats.org/officeDocument/2006/math" xmlns:v="urn:schemas-microsoft-com:vml" xmlns:wp14="http://schemas.microsoft.com/office/word/2010/wordprocessingDrawing" xmlns:wp="http://schemas.openxmlformats.org/drawingml/2006/wordprocessingDrawing" xmlns:w10="urn:schemas-microsoft-com:office:word" xmlns:w="http://schemas.openxmlformats.org/wordprocessingml/2006/main" xmlns:w14="http://schemas.microsoft.com/office/word/2010/wordml" xmlns:w15="http://schemas.microsoft.com/office/word/2012/wordml" xmlns:w16cex="http://schemas.microsoft.com/office/word/2018/wordml/cex" xmlns:w16cid="http://schemas.microsoft.com/office/word/2016/wordml/cid" xmlns:w16="http://schemas.microsoft.com/office/word/2018/wordml" xmlns:w16du="http://schemas.microsoft.com/office/word/2023/wordml/word16du" xmlns:w16sdtdh="http://schemas.microsoft.com/office/word/2020/wordml/sdtdatahash" xmlns:w16se="http://schemas.microsoft.com/office/word/2015/wordml/symex" xmlns:wpg="http://schemas.microsoft.com/office/word/2010/wordprocessingGroup" xmlns:wpi="http://schemas.microsoft.com/office/word/2010/wordprocessingInk" xmlns:wne="http://schemas.microsoft.com/office/word/2006/wordml" xmlns:wps="http://schemas.microsoft.com/office/word/2010/wordprocessingShape" mc:Ignorable="w14 w15 w16se w16cid w16 w16cex w16sdtdh wp14">
   <w:p>
     <w:pPr>
       <w:pStyle w:val="Footer"/>
@@ -3480,19 +3504,17 @@
 </file>
 
 <file path=word/footer3.xml><?xml version="1.0" encoding="utf-8"?>
-<w:ftr xmlns:wpc="http://schemas.microsoft.com/office/word/2010/wordprocessingCanvas" xmlns:cx="http://schemas.microsoft.com/office/drawing/2014/chartex" xmlns:cx1="http://schemas.microsoft.com/office/drawing/2015/9/8/chartex" xmlns:mc="http://schemas.openxmlformats.org/markup-compatibility/2006" xmlns:o="urn:schemas-microsoft-com:office:office" xmlns:r="http://schemas.openxmlformats.org/officeDocument/2006/relationships" xmlns:m="http://schemas.openxmlformats.org/officeDocument/2006/math" xmlns:v="urn:schemas-microsoft-com:vml" xmlns:wp14="http://schemas.microsoft.com/office/word/2010/wordprocessingDrawing" xmlns:wp="http://schemas.openxmlformats.org/drawingml/2006/wordprocessingDrawing" xmlns:w10="urn:schemas-microsoft-com:office:word" xmlns:w="http://schemas.openxmlformats.org/wordprocessingml/2006/main" xmlns:w14="http://schemas.microsoft.com/office/word/2010/wordml" xmlns:w15="http://schemas.microsoft.com/office/word/2012/wordml" xmlns:w16se="http://schemas.microsoft.com/office/word/2015/wordml/symex" xmlns:wpg="http://schemas.microsoft.com/office/word/2010/wordprocessingGroup" xmlns:wpi="http://schemas.microsoft.com/office/word/2010/wordprocessingInk" xmlns:wne="http://schemas.microsoft.com/office/word/2006/wordml" xmlns:wps="http://schemas.microsoft.com/office/word/2010/wordprocessingShape" mc:Ignorable="w14 w15 w16se wp14">
+<w:ftr xmlns:wpc="http://schemas.microsoft.com/office/word/2010/wordprocessingCanvas" xmlns:cx="http://schemas.microsoft.com/office/drawing/2014/chartex" xmlns:cx1="http://schemas.microsoft.com/office/drawing/2015/9/8/chartex" xmlns:cx2="http://schemas.microsoft.com/office/drawing/2015/10/21/chartex" xmlns:cx3="http://schemas.microsoft.com/office/drawing/2016/5/9/chartex" xmlns:cx4="http://schemas.microsoft.com/office/drawing/2016/5/10/chartex" xmlns:cx5="http://schemas.microsoft.com/office/drawing/2016/5/11/chartex" xmlns:cx6="http://schemas.microsoft.com/office/drawing/2016/5/12/chartex" xmlns:cx7="http://schemas.microsoft.com/office/drawing/2016/5/13/chartex" xmlns:cx8="http://schemas.microsoft.com/office/drawing/2016/5/14/chartex" xmlns:mc="http://schemas.openxmlformats.org/markup-compatibility/2006" xmlns:aink="http://schemas.microsoft.com/office/drawing/2016/ink" xmlns:am3d="http://schemas.microsoft.com/office/drawing/2017/model3d" xmlns:o="urn:schemas-microsoft-com:office:office" xmlns:oel="http://schemas.microsoft.com/office/2019/extlst" xmlns:r="http://schemas.openxmlformats.org/officeDocument/2006/relationships" xmlns:m="http://schemas.openxmlformats.org/officeDocument/2006/math" xmlns:v="urn:schemas-microsoft-com:vml" xmlns:wp14="http://schemas.microsoft.com/office/word/2010/wordprocessingDrawing" xmlns:wp="http://schemas.openxmlformats.org/drawingml/2006/wordprocessingDrawing" xmlns:w10="urn:schemas-microsoft-com:office:word" xmlns:w="http://schemas.openxmlformats.org/wordprocessingml/2006/main" xmlns:w14="http://schemas.microsoft.com/office/word/2010/wordml" xmlns:w15="http://schemas.microsoft.com/office/word/2012/wordml" xmlns:w16cex="http://schemas.microsoft.com/office/word/2018/wordml/cex" xmlns:w16cid="http://schemas.microsoft.com/office/word/2016/wordml/cid" xmlns:w16="http://schemas.microsoft.com/office/word/2018/wordml" xmlns:w16du="http://schemas.microsoft.com/office/word/2023/wordml/word16du" xmlns:w16sdtdh="http://schemas.microsoft.com/office/word/2020/wordml/sdtdatahash" xmlns:w16se="http://schemas.microsoft.com/office/word/2015/wordml/symex" xmlns:wpg="http://schemas.microsoft.com/office/word/2010/wordprocessingGroup" xmlns:wpi="http://schemas.microsoft.com/office/word/2010/wordprocessingInk" xmlns:wne="http://schemas.microsoft.com/office/word/2006/wordml" xmlns:wps="http://schemas.microsoft.com/office/word/2010/wordprocessingShape" mc:Ignorable="w14 w15 w16se w16cid w16 w16cex w16sdtdh wp14">
   <w:p>
     <w:pPr>
       <w:pStyle w:val="Footer"/>
     </w:pPr>
-    <w:bookmarkStart w:id="0" w:name="_GoBack"/>
-    <w:bookmarkEnd w:id="0"/>
   </w:p>
 </w:ftr>
 </file>
 
 <file path=word/footnotes.xml><?xml version="1.0" encoding="utf-8"?>
-<w:footnotes xmlns:wpc="http://schemas.microsoft.com/office/word/2010/wordprocessingCanvas" xmlns:cx="http://schemas.microsoft.com/office/drawing/2014/chartex" xmlns:cx1="http://schemas.microsoft.com/office/drawing/2015/9/8/chartex" xmlns:mc="http://schemas.openxmlformats.org/markup-compatibility/2006" xmlns:o="urn:schemas-microsoft-com:office:office" xmlns:r="http://schemas.openxmlformats.org/officeDocument/2006/relationships" xmlns:m="http://schemas.openxmlformats.org/officeDocument/2006/math" xmlns:v="urn:schemas-microsoft-com:vml" xmlns:wp14="http://schemas.microsoft.com/office/word/2010/wordprocessingDrawing" xmlns:wp="http://schemas.openxmlformats.org/drawingml/2006/wordprocessingDrawing" xmlns:w10="urn:schemas-microsoft-com:office:word" xmlns:w="http://schemas.openxmlformats.org/wordprocessingml/2006/main" xmlns:w14="http://schemas.microsoft.com/office/word/2010/wordml" xmlns:w15="http://schemas.microsoft.com/office/word/2012/wordml" xmlns:w16se="http://schemas.microsoft.com/office/word/2015/wordml/symex" xmlns:wpg="http://schemas.microsoft.com/office/word/2010/wordprocessingGroup" xmlns:wpi="http://schemas.microsoft.com/office/word/2010/wordprocessingInk" xmlns:wne="http://schemas.microsoft.com/office/word/2006/wordml" xmlns:wps="http://schemas.microsoft.com/office/word/2010/wordprocessingShape" mc:Ignorable="w14 w15 w16se wp14">
+<w:footnotes xmlns:wpc="http://schemas.microsoft.com/office/word/2010/wordprocessingCanvas" xmlns:cx="http://schemas.microsoft.com/office/drawing/2014/chartex" xmlns:cx1="http://schemas.microsoft.com/office/drawing/2015/9/8/chartex" xmlns:cx2="http://schemas.microsoft.com/office/drawing/2015/10/21/chartex" xmlns:cx3="http://schemas.microsoft.com/office/drawing/2016/5/9/chartex" xmlns:cx4="http://schemas.microsoft.com/office/drawing/2016/5/10/chartex" xmlns:cx5="http://schemas.microsoft.com/office/drawing/2016/5/11/chartex" xmlns:cx6="http://schemas.microsoft.com/office/drawing/2016/5/12/chartex" xmlns:cx7="http://schemas.microsoft.com/office/drawing/2016/5/13/chartex" xmlns:cx8="http://schemas.microsoft.com/office/drawing/2016/5/14/chartex" xmlns:mc="http://schemas.openxmlformats.org/markup-compatibility/2006" xmlns:aink="http://schemas.microsoft.com/office/drawing/2016/ink" xmlns:am3d="http://schemas.microsoft.com/office/drawing/2017/model3d" xmlns:o="urn:schemas-microsoft-com:office:office" xmlns:oel="http://schemas.microsoft.com/office/2019/extlst" xmlns:r="http://schemas.openxmlformats.org/officeDocument/2006/relationships" xmlns:m="http://schemas.openxmlformats.org/officeDocument/2006/math" xmlns:v="urn:schemas-microsoft-com:vml" xmlns:wp14="http://schemas.microsoft.com/office/word/2010/wordprocessingDrawing" xmlns:wp="http://schemas.openxmlformats.org/drawingml/2006/wordprocessingDrawing" xmlns:w10="urn:schemas-microsoft-com:office:word" xmlns:w="http://schemas.openxmlformats.org/wordprocessingml/2006/main" xmlns:w14="http://schemas.microsoft.com/office/word/2010/wordml" xmlns:w15="http://schemas.microsoft.com/office/word/2012/wordml" xmlns:w16cex="http://schemas.microsoft.com/office/word/2018/wordml/cex" xmlns:w16cid="http://schemas.microsoft.com/office/word/2016/wordml/cid" xmlns:w16="http://schemas.microsoft.com/office/word/2018/wordml" xmlns:w16du="http://schemas.microsoft.com/office/word/2023/wordml/word16du" xmlns:w16sdtdh="http://schemas.microsoft.com/office/word/2020/wordml/sdtdatahash" xmlns:w16se="http://schemas.microsoft.com/office/word/2015/wordml/symex" xmlns:wpg="http://schemas.microsoft.com/office/word/2010/wordprocessingGroup" xmlns:wpi="http://schemas.microsoft.com/office/word/2010/wordprocessingInk" xmlns:wne="http://schemas.microsoft.com/office/word/2006/wordml" xmlns:wps="http://schemas.microsoft.com/office/word/2010/wordprocessingShape" mc:Ignorable="w14 w15 w16se w16cid w16 w16cex w16sdtdh wp14">
   <w:footnote w:type="separator" w:id="-1">
     <w:p>
       <w:pPr>
@@ -3517,7 +3539,7 @@
 </file>
 
 <file path=word/header1.xml><?xml version="1.0" encoding="utf-8"?>
-<w:hdr xmlns:wpc="http://schemas.microsoft.com/office/word/2010/wordprocessingCanvas" xmlns:cx="http://schemas.microsoft.com/office/drawing/2014/chartex" xmlns:cx1="http://schemas.microsoft.com/office/drawing/2015/9/8/chartex" xmlns:mc="http://schemas.openxmlformats.org/markup-compatibility/2006" xmlns:o="urn:schemas-microsoft-com:office:office" xmlns:r="http://schemas.openxmlformats.org/officeDocument/2006/relationships" xmlns:m="http://schemas.openxmlformats.org/officeDocument/2006/math" xmlns:v="urn:schemas-microsoft-com:vml" xmlns:wp14="http://schemas.microsoft.com/office/word/2010/wordprocessingDrawing" xmlns:wp="http://schemas.openxmlformats.org/drawingml/2006/wordprocessingDrawing" xmlns:w10="urn:schemas-microsoft-com:office:word" xmlns:w="http://schemas.openxmlformats.org/wordprocessingml/2006/main" xmlns:w14="http://schemas.microsoft.com/office/word/2010/wordml" xmlns:w15="http://schemas.microsoft.com/office/word/2012/wordml" xmlns:w16se="http://schemas.microsoft.com/office/word/2015/wordml/symex" xmlns:wpg="http://schemas.microsoft.com/office/word/2010/wordprocessingGroup" xmlns:wpi="http://schemas.microsoft.com/office/word/2010/wordprocessingInk" xmlns:wne="http://schemas.microsoft.com/office/word/2006/wordml" xmlns:wps="http://schemas.microsoft.com/office/word/2010/wordprocessingShape" mc:Ignorable="w14 w15 w16se wp14">
+<w:hdr xmlns:wpc="http://schemas.microsoft.com/office/word/2010/wordprocessingCanvas" xmlns:cx="http://schemas.microsoft.com/office/drawing/2014/chartex" xmlns:cx1="http://schemas.microsoft.com/office/drawing/2015/9/8/chartex" xmlns:cx2="http://schemas.microsoft.com/office/drawing/2015/10/21/chartex" xmlns:cx3="http://schemas.microsoft.com/office/drawing/2016/5/9/chartex" xmlns:cx4="http://schemas.microsoft.com/office/drawing/2016/5/10/chartex" xmlns:cx5="http://schemas.microsoft.com/office/drawing/2016/5/11/chartex" xmlns:cx6="http://schemas.microsoft.com/office/drawing/2016/5/12/chartex" xmlns:cx7="http://schemas.microsoft.com/office/drawing/2016/5/13/chartex" xmlns:cx8="http://schemas.microsoft.com/office/drawing/2016/5/14/chartex" xmlns:mc="http://schemas.openxmlformats.org/markup-compatibility/2006" xmlns:aink="http://schemas.microsoft.com/office/drawing/2016/ink" xmlns:am3d="http://schemas.microsoft.com/office/drawing/2017/model3d" xmlns:o="urn:schemas-microsoft-com:office:office" xmlns:oel="http://schemas.microsoft.com/office/2019/extlst" xmlns:r="http://schemas.openxmlformats.org/officeDocument/2006/relationships" xmlns:m="http://schemas.openxmlformats.org/officeDocument/2006/math" xmlns:v="urn:schemas-microsoft-com:vml" xmlns:wp14="http://schemas.microsoft.com/office/word/2010/wordprocessingDrawing" xmlns:wp="http://schemas.openxmlformats.org/drawingml/2006/wordprocessingDrawing" xmlns:w10="urn:schemas-microsoft-com:office:word" xmlns:w="http://schemas.openxmlformats.org/wordprocessingml/2006/main" xmlns:w14="http://schemas.microsoft.com/office/word/2010/wordml" xmlns:w15="http://schemas.microsoft.com/office/word/2012/wordml" xmlns:w16cex="http://schemas.microsoft.com/office/word/2018/wordml/cex" xmlns:w16cid="http://schemas.microsoft.com/office/word/2016/wordml/cid" xmlns:w16="http://schemas.microsoft.com/office/word/2018/wordml" xmlns:w16du="http://schemas.microsoft.com/office/word/2023/wordml/word16du" xmlns:w16sdtdh="http://schemas.microsoft.com/office/word/2020/wordml/sdtdatahash" xmlns:w16se="http://schemas.microsoft.com/office/word/2015/wordml/symex" xmlns:wpg="http://schemas.microsoft.com/office/word/2010/wordprocessingGroup" xmlns:wpi="http://schemas.microsoft.com/office/word/2010/wordprocessingInk" xmlns:wne="http://schemas.microsoft.com/office/word/2006/wordml" xmlns:wps="http://schemas.microsoft.com/office/word/2010/wordprocessingShape" mc:Ignorable="w14 w15 w16se w16cid w16 w16cex w16sdtdh wp14">
   <w:p>
     <w:pPr>
       <w:pStyle w:val="Header"/>
@@ -3527,7 +3549,7 @@
 </file>
 
 <file path=word/header2.xml><?xml version="1.0" encoding="utf-8"?>
-<w:hdr xmlns:wpc="http://schemas.microsoft.com/office/word/2010/wordprocessingCanvas" xmlns:cx="http://schemas.microsoft.com/office/drawing/2014/chartex" xmlns:cx1="http://schemas.microsoft.com/office/drawing/2015/9/8/chartex" xmlns:mc="http://schemas.openxmlformats.org/markup-compatibility/2006" xmlns:o="urn:schemas-microsoft-com:office:office" xmlns:r="http://schemas.openxmlformats.org/officeDocument/2006/relationships" xmlns:m="http://schemas.openxmlformats.org/officeDocument/2006/math" xmlns:v="urn:schemas-microsoft-com:vml" xmlns:wp14="http://schemas.microsoft.com/office/word/2010/wordprocessingDrawing" xmlns:wp="http://schemas.openxmlformats.org/drawingml/2006/wordprocessingDrawing" xmlns:w10="urn:schemas-microsoft-com:office:word" xmlns:w="http://schemas.openxmlformats.org/wordprocessingml/2006/main" xmlns:w14="http://schemas.microsoft.com/office/word/2010/wordml" xmlns:w15="http://schemas.microsoft.com/office/word/2012/wordml" xmlns:w16se="http://schemas.microsoft.com/office/word/2015/wordml/symex" xmlns:wpg="http://schemas.microsoft.com/office/word/2010/wordprocessingGroup" xmlns:wpi="http://schemas.microsoft.com/office/word/2010/wordprocessingInk" xmlns:wne="http://schemas.microsoft.com/office/word/2006/wordml" xmlns:wps="http://schemas.microsoft.com/office/word/2010/wordprocessingShape" mc:Ignorable="w14 w15 w16se wp14">
+<w:hdr xmlns:wpc="http://schemas.microsoft.com/office/word/2010/wordprocessingCanvas" xmlns:cx="http://schemas.microsoft.com/office/drawing/2014/chartex" xmlns:cx1="http://schemas.microsoft.com/office/drawing/2015/9/8/chartex" xmlns:cx2="http://schemas.microsoft.com/office/drawing/2015/10/21/chartex" xmlns:cx3="http://schemas.microsoft.com/office/drawing/2016/5/9/chartex" xmlns:cx4="http://schemas.microsoft.com/office/drawing/2016/5/10/chartex" xmlns:cx5="http://schemas.microsoft.com/office/drawing/2016/5/11/chartex" xmlns:cx6="http://schemas.microsoft.com/office/drawing/2016/5/12/chartex" xmlns:cx7="http://schemas.microsoft.com/office/drawing/2016/5/13/chartex" xmlns:cx8="http://schemas.microsoft.com/office/drawing/2016/5/14/chartex" xmlns:mc="http://schemas.openxmlformats.org/markup-compatibility/2006" xmlns:aink="http://schemas.microsoft.com/office/drawing/2016/ink" xmlns:am3d="http://schemas.microsoft.com/office/drawing/2017/model3d" xmlns:o="urn:schemas-microsoft-com:office:office" xmlns:oel="http://schemas.microsoft.com/office/2019/extlst" xmlns:r="http://schemas.openxmlformats.org/officeDocument/2006/relationships" xmlns:m="http://schemas.openxmlformats.org/officeDocument/2006/math" xmlns:v="urn:schemas-microsoft-com:vml" xmlns:wp14="http://schemas.microsoft.com/office/word/2010/wordprocessingDrawing" xmlns:wp="http://schemas.openxmlformats.org/drawingml/2006/wordprocessingDrawing" xmlns:w10="urn:schemas-microsoft-com:office:word" xmlns:w="http://schemas.openxmlformats.org/wordprocessingml/2006/main" xmlns:w14="http://schemas.microsoft.com/office/word/2010/wordml" xmlns:w15="http://schemas.microsoft.com/office/word/2012/wordml" xmlns:w16cex="http://schemas.microsoft.com/office/word/2018/wordml/cex" xmlns:w16cid="http://schemas.microsoft.com/office/word/2016/wordml/cid" xmlns:w16="http://schemas.microsoft.com/office/word/2018/wordml" xmlns:w16du="http://schemas.microsoft.com/office/word/2023/wordml/word16du" xmlns:w16sdtdh="http://schemas.microsoft.com/office/word/2020/wordml/sdtdatahash" xmlns:w16se="http://schemas.microsoft.com/office/word/2015/wordml/symex" xmlns:wpg="http://schemas.microsoft.com/office/word/2010/wordprocessingGroup" xmlns:wpi="http://schemas.microsoft.com/office/word/2010/wordprocessingInk" xmlns:wne="http://schemas.microsoft.com/office/word/2006/wordml" xmlns:wps="http://schemas.microsoft.com/office/word/2010/wordprocessingShape" mc:Ignorable="w14 w15 w16se w16cid w16 w16cex w16sdtdh wp14">
   <w:p>
     <w:pPr>
       <w:pStyle w:val="Header"/>
@@ -3537,7 +3559,7 @@
 </file>
 
 <file path=word/header3.xml><?xml version="1.0" encoding="utf-8"?>
-<w:hdr xmlns:wpc="http://schemas.microsoft.com/office/word/2010/wordprocessingCanvas" xmlns:cx="http://schemas.microsoft.com/office/drawing/2014/chartex" xmlns:cx1="http://schemas.microsoft.com/office/drawing/2015/9/8/chartex" xmlns:mc="http://schemas.openxmlformats.org/markup-compatibility/2006" xmlns:o="urn:schemas-microsoft-com:office:office" xmlns:r="http://schemas.openxmlformats.org/officeDocument/2006/relationships" xmlns:m="http://schemas.openxmlformats.org/officeDocument/2006/math" xmlns:v="urn:schemas-microsoft-com:vml" xmlns:wp14="http://schemas.microsoft.com/office/word/2010/wordprocessingDrawing" xmlns:wp="http://schemas.openxmlformats.org/drawingml/2006/wordprocessingDrawing" xmlns:w10="urn:schemas-microsoft-com:office:word" xmlns:w="http://schemas.openxmlformats.org/wordprocessingml/2006/main" xmlns:w14="http://schemas.microsoft.com/office/word/2010/wordml" xmlns:w15="http://schemas.microsoft.com/office/word/2012/wordml" xmlns:w16se="http://schemas.microsoft.com/office/word/2015/wordml/symex" xmlns:wpg="http://schemas.microsoft.com/office/word/2010/wordprocessingGroup" xmlns:wpi="http://schemas.microsoft.com/office/word/2010/wordprocessingInk" xmlns:wne="http://schemas.microsoft.com/office/word/2006/wordml" xmlns:wps="http://schemas.microsoft.com/office/word/2010/wordprocessingShape" mc:Ignorable="w14 w15 w16se wp14">
+<w:hdr xmlns:wpc="http://schemas.microsoft.com/office/word/2010/wordprocessingCanvas" xmlns:cx="http://schemas.microsoft.com/office/drawing/2014/chartex" xmlns:cx1="http://schemas.microsoft.com/office/drawing/2015/9/8/chartex" xmlns:cx2="http://schemas.microsoft.com/office/drawing/2015/10/21/chartex" xmlns:cx3="http://schemas.microsoft.com/office/drawing/2016/5/9/chartex" xmlns:cx4="http://schemas.microsoft.com/office/drawing/2016/5/10/chartex" xmlns:cx5="http://schemas.microsoft.com/office/drawing/2016/5/11/chartex" xmlns:cx6="http://schemas.microsoft.com/office/drawing/2016/5/12/chartex" xmlns:cx7="http://schemas.microsoft.com/office/drawing/2016/5/13/chartex" xmlns:cx8="http://schemas.microsoft.com/office/drawing/2016/5/14/chartex" xmlns:mc="http://schemas.openxmlformats.org/markup-compatibility/2006" xmlns:aink="http://schemas.microsoft.com/office/drawing/2016/ink" xmlns:am3d="http://schemas.microsoft.com/office/drawing/2017/model3d" xmlns:o="urn:schemas-microsoft-com:office:office" xmlns:oel="http://schemas.microsoft.com/office/2019/extlst" xmlns:r="http://schemas.openxmlformats.org/officeDocument/2006/relationships" xmlns:m="http://schemas.openxmlformats.org/officeDocument/2006/math" xmlns:v="urn:schemas-microsoft-com:vml" xmlns:wp14="http://schemas.microsoft.com/office/word/2010/wordprocessingDrawing" xmlns:wp="http://schemas.openxmlformats.org/drawingml/2006/wordprocessingDrawing" xmlns:w10="urn:schemas-microsoft-com:office:word" xmlns:w="http://schemas.openxmlformats.org/wordprocessingml/2006/main" xmlns:w14="http://schemas.microsoft.com/office/word/2010/wordml" xmlns:w15="http://schemas.microsoft.com/office/word/2012/wordml" xmlns:w16cex="http://schemas.microsoft.com/office/word/2018/wordml/cex" xmlns:w16cid="http://schemas.microsoft.com/office/word/2016/wordml/cid" xmlns:w16="http://schemas.microsoft.com/office/word/2018/wordml" xmlns:w16du="http://schemas.microsoft.com/office/word/2023/wordml/word16du" xmlns:w16sdtdh="http://schemas.microsoft.com/office/word/2020/wordml/sdtdatahash" xmlns:w16se="http://schemas.microsoft.com/office/word/2015/wordml/symex" xmlns:wpg="http://schemas.microsoft.com/office/word/2010/wordprocessingGroup" xmlns:wpi="http://schemas.microsoft.com/office/word/2010/wordprocessingInk" xmlns:wne="http://schemas.microsoft.com/office/word/2006/wordml" xmlns:wps="http://schemas.microsoft.com/office/word/2010/wordprocessingShape" mc:Ignorable="w14 w15 w16se w16cid w16 w16cex w16sdtdh wp14">
   <w:p>
     <w:pPr>
       <w:pStyle w:val="Header"/>
@@ -3547,7 +3569,7 @@
 </file>
 
 <file path=word/numbering.xml><?xml version="1.0" encoding="utf-8"?>
-<w:numbering xmlns:wpc="http://schemas.microsoft.com/office/word/2010/wordprocessingCanvas" xmlns:cx="http://schemas.microsoft.com/office/drawing/2014/chartex" xmlns:cx1="http://schemas.microsoft.com/office/drawing/2015/9/8/chartex" xmlns:mc="http://schemas.openxmlformats.org/markup-compatibility/2006" xmlns:o="urn:schemas-microsoft-com:office:office" xmlns:r="http://schemas.openxmlformats.org/officeDocument/2006/relationships" xmlns:m="http://schemas.openxmlformats.org/officeDocument/2006/math" xmlns:v="urn:schemas-microsoft-com:vml" xmlns:wp14="http://schemas.microsoft.com/office/word/2010/wordprocessingDrawing" xmlns:wp="http://schemas.openxmlformats.org/drawingml/2006/wordprocessingDrawing" xmlns:w10="urn:schemas-microsoft-com:office:word" xmlns:w="http://schemas.openxmlformats.org/wordprocessingml/2006/main" xmlns:w14="http://schemas.microsoft.com/office/word/2010/wordml" xmlns:w15="http://schemas.microsoft.com/office/word/2012/wordml" xmlns:w16se="http://schemas.microsoft.com/office/word/2015/wordml/symex" xmlns:wpg="http://schemas.microsoft.com/office/word/2010/wordprocessingGroup" xmlns:wpi="http://schemas.microsoft.com/office/word/2010/wordprocessingInk" xmlns:wne="http://schemas.microsoft.com/office/word/2006/wordml" xmlns:wps="http://schemas.microsoft.com/office/word/2010/wordprocessingShape" mc:Ignorable="w14 w15 w16se wp14">
+<w:numbering xmlns:wpc="http://schemas.microsoft.com/office/word/2010/wordprocessingCanvas" xmlns:cx="http://schemas.microsoft.com/office/drawing/2014/chartex" xmlns:cx1="http://schemas.microsoft.com/office/drawing/2015/9/8/chartex" xmlns:cx2="http://schemas.microsoft.com/office/drawing/2015/10/21/chartex" xmlns:cx3="http://schemas.microsoft.com/office/drawing/2016/5/9/chartex" xmlns:cx4="http://schemas.microsoft.com/office/drawing/2016/5/10/chartex" xmlns:cx5="http://schemas.microsoft.com/office/drawing/2016/5/11/chartex" xmlns:cx6="http://schemas.microsoft.com/office/drawing/2016/5/12/chartex" xmlns:cx7="http://schemas.microsoft.com/office/drawing/2016/5/13/chartex" xmlns:cx8="http://schemas.microsoft.com/office/drawing/2016/5/14/chartex" xmlns:mc="http://schemas.openxmlformats.org/markup-compatibility/2006" xmlns:aink="http://schemas.microsoft.com/office/drawing/2016/ink" xmlns:am3d="http://schemas.microsoft.com/office/drawing/2017/model3d" xmlns:o="urn:schemas-microsoft-com:office:office" xmlns:oel="http://schemas.microsoft.com/office/2019/extlst" xmlns:r="http://schemas.openxmlformats.org/officeDocument/2006/relationships" xmlns:m="http://schemas.openxmlformats.org/officeDocument/2006/math" xmlns:v="urn:schemas-microsoft-com:vml" xmlns:wp14="http://schemas.microsoft.com/office/word/2010/wordprocessingDrawing" xmlns:wp="http://schemas.openxmlformats.org/drawingml/2006/wordprocessingDrawing" xmlns:w10="urn:schemas-microsoft-com:office:word" xmlns:w="http://schemas.openxmlformats.org/wordprocessingml/2006/main" xmlns:w14="http://schemas.microsoft.com/office/word/2010/wordml" xmlns:w15="http://schemas.microsoft.com/office/word/2012/wordml" xmlns:w16cex="http://schemas.microsoft.com/office/word/2018/wordml/cex" xmlns:w16cid="http://schemas.microsoft.com/office/word/2016/wordml/cid" xmlns:w16="http://schemas.microsoft.com/office/word/2018/wordml" xmlns:w16du="http://schemas.microsoft.com/office/word/2023/wordml/word16du" xmlns:w16sdtdh="http://schemas.microsoft.com/office/word/2020/wordml/sdtdatahash" xmlns:w16se="http://schemas.microsoft.com/office/word/2015/wordml/symex" xmlns:wpg="http://schemas.microsoft.com/office/word/2010/wordprocessingGroup" xmlns:wpi="http://schemas.microsoft.com/office/word/2010/wordprocessingInk" xmlns:wne="http://schemas.microsoft.com/office/word/2006/wordml" xmlns:wps="http://schemas.microsoft.com/office/word/2010/wordprocessingShape" mc:Ignorable="w14 w15 w16se w16cid w16 w16cex w16sdtdh wp14">
   <w:abstractNum w:abstractNumId="0" w15:restartNumberingAfterBreak="0">
     <w:nsid w:val="11DB22AC"/>
     <w:multiLevelType w:val="hybridMultilevel"/>
@@ -5002,7 +5024,7 @@
       </w:rPr>
     </w:lvl>
   </w:abstractNum>
-  <w:num w:numId="1">
+  <w:num w:numId="1" w16cid:durableId="409742159">
     <w:abstractNumId w:val="1"/>
     <w:lvlOverride w:ilvl="0">
       <w:startOverride w:val="1"/>
@@ -5032,44 +5054,44 @@
       <w:startOverride w:val="1"/>
     </w:lvlOverride>
   </w:num>
-  <w:num w:numId="2">
+  <w:num w:numId="2" w16cid:durableId="101413388">
     <w:abstractNumId w:val="3"/>
   </w:num>
-  <w:num w:numId="3">
+  <w:num w:numId="3" w16cid:durableId="1838301982">
     <w:abstractNumId w:val="11"/>
   </w:num>
-  <w:num w:numId="4">
+  <w:num w:numId="4" w16cid:durableId="1638754407">
     <w:abstractNumId w:val="8"/>
   </w:num>
-  <w:num w:numId="5">
+  <w:num w:numId="5" w16cid:durableId="1152526006">
     <w:abstractNumId w:val="7"/>
   </w:num>
-  <w:num w:numId="6">
+  <w:num w:numId="6" w16cid:durableId="748622505">
     <w:abstractNumId w:val="6"/>
   </w:num>
-  <w:num w:numId="7">
+  <w:num w:numId="7" w16cid:durableId="1063216029">
     <w:abstractNumId w:val="10"/>
   </w:num>
-  <w:num w:numId="8">
+  <w:num w:numId="8" w16cid:durableId="496966339">
     <w:abstractNumId w:val="9"/>
   </w:num>
-  <w:num w:numId="9">
+  <w:num w:numId="9" w16cid:durableId="2025521634">
     <w:abstractNumId w:val="2"/>
   </w:num>
-  <w:num w:numId="10">
+  <w:num w:numId="10" w16cid:durableId="1729455456">
     <w:abstractNumId w:val="0"/>
   </w:num>
-  <w:num w:numId="11">
+  <w:num w:numId="11" w16cid:durableId="144442441">
     <w:abstractNumId w:val="4"/>
   </w:num>
-  <w:num w:numId="12">
+  <w:num w:numId="12" w16cid:durableId="1891452160">
     <w:abstractNumId w:val="5"/>
   </w:num>
 </w:numbering>
 </file>
 
 <file path=word/styles.xml><?xml version="1.0" encoding="utf-8"?>
-<w:styles xmlns:mc="http://schemas.openxmlformats.org/markup-compatibility/2006" xmlns:r="http://schemas.openxmlformats.org/officeDocument/2006/relationships" xmlns:w="http://schemas.openxmlformats.org/wordprocessingml/2006/main" xmlns:w14="http://schemas.microsoft.com/office/word/2010/wordml" xmlns:w15="http://schemas.microsoft.com/office/word/2012/wordml" xmlns:w16se="http://schemas.microsoft.com/office/word/2015/wordml/symex" mc:Ignorable="w14 w15 w16se">
+<w:styles xmlns:mc="http://schemas.openxmlformats.org/markup-compatibility/2006" xmlns:r="http://schemas.openxmlformats.org/officeDocument/2006/relationships" xmlns:w="http://schemas.openxmlformats.org/wordprocessingml/2006/main" xmlns:w14="http://schemas.microsoft.com/office/word/2010/wordml" xmlns:w15="http://schemas.microsoft.com/office/word/2012/wordml" xmlns:w16cex="http://schemas.microsoft.com/office/word/2018/wordml/cex" xmlns:w16cid="http://schemas.microsoft.com/office/word/2016/wordml/cid" xmlns:w16="http://schemas.microsoft.com/office/word/2018/wordml" xmlns:w16sdtdh="http://schemas.microsoft.com/office/word/2020/wordml/sdtdatahash" xmlns:w16se="http://schemas.microsoft.com/office/word/2015/wordml/symex" mc:Ignorable="w14 w15 w16se w16cid w16 w16cex w16sdtdh">
   <w:docDefaults>
     <w:rPrDefault>
       <w:rPr>
@@ -5085,7 +5107,7 @@
       </w:pPr>
     </w:pPrDefault>
   </w:docDefaults>
-  <w:latentStyles w:defLockedState="0" w:defUIPriority="99" w:defSemiHidden="0" w:defUnhideWhenUsed="0" w:defQFormat="0" w:count="371">
+  <w:latentStyles w:defLockedState="0" w:defUIPriority="99" w:defSemiHidden="0" w:defUnhideWhenUsed="0" w:defQFormat="0" w:count="376">
     <w:lsdException w:name="Normal" w:uiPriority="0" w:qFormat="1"/>
     <w:lsdException w:name="heading 1" w:uiPriority="9" w:qFormat="1"/>
     <w:lsdException w:name="heading 2" w:semiHidden="1" w:uiPriority="9" w:unhideWhenUsed="1" w:qFormat="1"/>
@@ -5191,7 +5213,6 @@
     <w:lsdException w:name="HTML Sample" w:semiHidden="1" w:unhideWhenUsed="1"/>
     <w:lsdException w:name="HTML Typewriter" w:semiHidden="1" w:unhideWhenUsed="1"/>
     <w:lsdException w:name="HTML Variable" w:semiHidden="1" w:unhideWhenUsed="1"/>
-    <w:lsdException w:name="Normal Table" w:semiHidden="1" w:unhideWhenUsed="1"/>
     <w:lsdException w:name="annotation subject" w:semiHidden="1" w:unhideWhenUsed="1"/>
     <w:lsdException w:name="No List" w:semiHidden="1" w:unhideWhenUsed="1"/>
     <w:lsdException w:name="Outline List 1" w:semiHidden="1" w:unhideWhenUsed="1"/>
@@ -5234,11 +5255,8 @@
     <w:lsdException w:name="Table Contemporary" w:semiHidden="1" w:unhideWhenUsed="1"/>
     <w:lsdException w:name="Table Elegant" w:semiHidden="1" w:unhideWhenUsed="1"/>
     <w:lsdException w:name="Table Professional" w:semiHidden="1" w:unhideWhenUsed="1"/>
-    <w:lsdException w:name="Table Subtle 1" w:semiHidden="1" w:unhideWhenUsed="1"/>
     <w:lsdException w:name="Table Subtle 2" w:semiHidden="1" w:unhideWhenUsed="1"/>
     <w:lsdException w:name="Table Web 1" w:semiHidden="1" w:unhideWhenUsed="1"/>
-    <w:lsdException w:name="Table Web 2" w:semiHidden="1" w:unhideWhenUsed="1"/>
-    <w:lsdException w:name="Table Web 3" w:semiHidden="1" w:unhideWhenUsed="1"/>
     <w:lsdException w:name="Balloon Text" w:semiHidden="1" w:unhideWhenUsed="1"/>
     <w:lsdException w:name="Table Grid" w:uiPriority="39"/>
     <w:lsdException w:name="Table Theme" w:semiHidden="1" w:unhideWhenUsed="1"/>
@@ -5457,6 +5475,11 @@
     <w:lsdException w:name="List Table 5 Dark Accent 6" w:uiPriority="50"/>
     <w:lsdException w:name="List Table 6 Colorful Accent 6" w:uiPriority="51"/>
     <w:lsdException w:name="List Table 7 Colorful Accent 6" w:uiPriority="52"/>
+    <w:lsdException w:name="Mention" w:semiHidden="1" w:unhideWhenUsed="1"/>
+    <w:lsdException w:name="Smart Hyperlink" w:semiHidden="1" w:unhideWhenUsed="1"/>
+    <w:lsdException w:name="Hashtag" w:semiHidden="1" w:unhideWhenUsed="1"/>
+    <w:lsdException w:name="Unresolved Mention" w:semiHidden="1" w:unhideWhenUsed="1"/>
+    <w:lsdException w:name="Smart Link" w:semiHidden="1" w:unhideWhenUsed="1"/>
   </w:latentStyles>
   <w:style w:type="paragraph" w:default="1" w:styleId="Normal">
     <w:name w:val="Normal"/>

--- a/Faza2/SSU/7.funkcionalnost_uclanjenje u grupu.docx
+++ b/Faza2/SSU/7.funkcionalnost_uclanjenje u grupu.docx
@@ -1,6 +1,6 @@
 
 <file path=word/document.xml><?xml version="1.0" encoding="utf-8"?>
-<w:document xmlns:wpc="http://schemas.microsoft.com/office/word/2010/wordprocessingCanvas" xmlns:cx="http://schemas.microsoft.com/office/drawing/2014/chartex" xmlns:cx1="http://schemas.microsoft.com/office/drawing/2015/9/8/chartex" xmlns:cx2="http://schemas.microsoft.com/office/drawing/2015/10/21/chartex" xmlns:cx3="http://schemas.microsoft.com/office/drawing/2016/5/9/chartex" xmlns:cx4="http://schemas.microsoft.com/office/drawing/2016/5/10/chartex" xmlns:cx5="http://schemas.microsoft.com/office/drawing/2016/5/11/chartex" xmlns:cx6="http://schemas.microsoft.com/office/drawing/2016/5/12/chartex" xmlns:cx7="http://schemas.microsoft.com/office/drawing/2016/5/13/chartex" xmlns:cx8="http://schemas.microsoft.com/office/drawing/2016/5/14/chartex" xmlns:mc="http://schemas.openxmlformats.org/markup-compatibility/2006" xmlns:aink="http://schemas.microsoft.com/office/drawing/2016/ink" xmlns:am3d="http://schemas.microsoft.com/office/drawing/2017/model3d" xmlns:o="urn:schemas-microsoft-com:office:office" xmlns:oel="http://schemas.microsoft.com/office/2019/extlst" xmlns:r="http://schemas.openxmlformats.org/officeDocument/2006/relationships" xmlns:m="http://schemas.openxmlformats.org/officeDocument/2006/math" xmlns:v="urn:schemas-microsoft-com:vml" xmlns:wp14="http://schemas.microsoft.com/office/word/2010/wordprocessingDrawing" xmlns:wp="http://schemas.openxmlformats.org/drawingml/2006/wordprocessingDrawing" xmlns:w10="urn:schemas-microsoft-com:office:word" xmlns:w="http://schemas.openxmlformats.org/wordprocessingml/2006/main" xmlns:w14="http://schemas.microsoft.com/office/word/2010/wordml" xmlns:w15="http://schemas.microsoft.com/office/word/2012/wordml" xmlns:w16cex="http://schemas.microsoft.com/office/word/2018/wordml/cex" xmlns:w16cid="http://schemas.microsoft.com/office/word/2016/wordml/cid" xmlns:w16="http://schemas.microsoft.com/office/word/2018/wordml" xmlns:w16du="http://schemas.microsoft.com/office/word/2023/wordml/word16du" xmlns:w16sdtdh="http://schemas.microsoft.com/office/word/2020/wordml/sdtdatahash" xmlns:w16se="http://schemas.microsoft.com/office/word/2015/wordml/symex" xmlns:wpg="http://schemas.microsoft.com/office/word/2010/wordprocessingGroup" xmlns:wpi="http://schemas.microsoft.com/office/word/2010/wordprocessingInk" xmlns:wne="http://schemas.microsoft.com/office/word/2006/wordml" xmlns:wps="http://schemas.microsoft.com/office/word/2010/wordprocessingShape" mc:Ignorable="w14 w15 w16se w16cid w16 w16cex w16sdtdh wp14">
+<w:document xmlns:wpc="http://schemas.microsoft.com/office/word/2010/wordprocessingCanvas" xmlns:cx="http://schemas.microsoft.com/office/drawing/2014/chartex" xmlns:cx1="http://schemas.microsoft.com/office/drawing/2015/9/8/chartex" xmlns:mc="http://schemas.openxmlformats.org/markup-compatibility/2006" xmlns:o="urn:schemas-microsoft-com:office:office" xmlns:r="http://schemas.openxmlformats.org/officeDocument/2006/relationships" xmlns:m="http://schemas.openxmlformats.org/officeDocument/2006/math" xmlns:v="urn:schemas-microsoft-com:vml" xmlns:wp14="http://schemas.microsoft.com/office/word/2010/wordprocessingDrawing" xmlns:wp="http://schemas.openxmlformats.org/drawingml/2006/wordprocessingDrawing" xmlns:w10="urn:schemas-microsoft-com:office:word" xmlns:w="http://schemas.openxmlformats.org/wordprocessingml/2006/main" xmlns:w14="http://schemas.microsoft.com/office/word/2010/wordml" xmlns:w15="http://schemas.microsoft.com/office/word/2012/wordml" xmlns:w16se="http://schemas.microsoft.com/office/word/2015/wordml/symex" xmlns:wpg="http://schemas.microsoft.com/office/word/2010/wordprocessingGroup" xmlns:wpi="http://schemas.microsoft.com/office/word/2010/wordprocessingInk" xmlns:wne="http://schemas.microsoft.com/office/word/2006/wordml" xmlns:wps="http://schemas.microsoft.com/office/word/2010/wordprocessingShape" mc:Ignorable="w14 w15 w16se wp14">
   <w:body>
     <w:p>
       <w:pPr>
@@ -618,12 +618,39 @@
               <w:spacing w:line="240" w:lineRule="auto"/>
               <w:jc w:val="center"/>
               <w:rPr>
-                <w:b/>
-                <w:sz w:val="28"/>
-                <w:szCs w:val="28"/>
+                <w:bCs/>
+                <w:sz w:val="26"/>
+                <w:szCs w:val="26"/>
                 <w:lang w:val="sr-Latn-RS"/>
               </w:rPr>
             </w:pPr>
+            <w:r>
+              <w:rPr>
+                <w:bCs/>
+                <w:sz w:val="26"/>
+                <w:szCs w:val="26"/>
+                <w:lang w:val="sr-Latn-RS"/>
+              </w:rPr>
+              <w:t>0</w:t>
+            </w:r>
+            <w:r>
+              <w:rPr>
+                <w:bCs/>
+                <w:sz w:val="26"/>
+                <w:szCs w:val="26"/>
+                <w:lang w:val="sr-Latn-RS"/>
+              </w:rPr>
+              <w:t>9</w:t>
+            </w:r>
+            <w:r>
+              <w:rPr>
+                <w:bCs/>
+                <w:sz w:val="26"/>
+                <w:szCs w:val="26"/>
+                <w:lang w:val="sr-Latn-RS"/>
+              </w:rPr>
+              <w:t>.04.2023.</w:t>
+            </w:r>
           </w:p>
         </w:tc>
         <w:tc>
@@ -641,12 +668,21 @@
               <w:spacing w:line="240" w:lineRule="auto"/>
               <w:jc w:val="center"/>
               <w:rPr>
-                <w:b/>
-                <w:sz w:val="28"/>
-                <w:szCs w:val="28"/>
+                <w:bCs/>
+                <w:sz w:val="26"/>
+                <w:szCs w:val="26"/>
                 <w:lang w:val="sr-Latn-RS"/>
               </w:rPr>
             </w:pPr>
+            <w:r>
+              <w:rPr>
+                <w:bCs/>
+                <w:sz w:val="26"/>
+                <w:szCs w:val="26"/>
+                <w:lang w:val="sr-Latn-RS"/>
+              </w:rPr>
+              <w:t>1.1</w:t>
+            </w:r>
           </w:p>
         </w:tc>
         <w:tc>
@@ -662,14 +698,22 @@
           <w:p>
             <w:pPr>
               <w:spacing w:line="240" w:lineRule="auto"/>
-              <w:jc w:val="center"/>
-              <w:rPr>
-                <w:b/>
-                <w:sz w:val="28"/>
-                <w:szCs w:val="28"/>
+              <w:rPr>
+                <w:bCs/>
+                <w:sz w:val="26"/>
+                <w:szCs w:val="26"/>
                 <w:lang w:val="sr-Latn-RS"/>
               </w:rPr>
             </w:pPr>
+            <w:r>
+              <w:rPr>
+                <w:bCs/>
+                <w:sz w:val="26"/>
+                <w:szCs w:val="26"/>
+                <w:lang w:val="sr-Latn-RS"/>
+              </w:rPr>
+              <w:t>Ispravke defekata iz izveštaja FR procesa.</w:t>
+            </w:r>
           </w:p>
         </w:tc>
         <w:tc>
@@ -685,14 +729,22 @@
           <w:p>
             <w:pPr>
               <w:spacing w:line="240" w:lineRule="auto"/>
-              <w:jc w:val="center"/>
-              <w:rPr>
-                <w:b/>
-                <w:sz w:val="28"/>
-                <w:szCs w:val="28"/>
+              <w:rPr>
+                <w:bCs/>
+                <w:sz w:val="26"/>
+                <w:szCs w:val="26"/>
                 <w:lang w:val="sr-Latn-RS"/>
               </w:rPr>
             </w:pPr>
+            <w:r>
+              <w:rPr>
+                <w:bCs/>
+                <w:sz w:val="26"/>
+                <w:szCs w:val="26"/>
+                <w:lang w:val="sr-Latn-RS"/>
+              </w:rPr>
+              <w:t>Aleksa Vučković</w:t>
+            </w:r>
           </w:p>
         </w:tc>
       </w:tr>
@@ -712,12 +764,21 @@
               <w:spacing w:line="240" w:lineRule="auto"/>
               <w:jc w:val="center"/>
               <w:rPr>
-                <w:b/>
-                <w:sz w:val="28"/>
-                <w:szCs w:val="28"/>
+                <w:bCs/>
+                <w:sz w:val="26"/>
+                <w:szCs w:val="26"/>
                 <w:lang w:val="sr-Latn-RS"/>
               </w:rPr>
             </w:pPr>
+            <w:r>
+              <w:rPr>
+                <w:bCs/>
+                <w:sz w:val="26"/>
+                <w:szCs w:val="26"/>
+                <w:lang w:val="sr-Latn-RS"/>
+              </w:rPr>
+              <w:t>30.5.2023.</w:t>
+            </w:r>
           </w:p>
         </w:tc>
         <w:tc>
@@ -735,12 +796,21 @@
               <w:spacing w:line="240" w:lineRule="auto"/>
               <w:jc w:val="center"/>
               <w:rPr>
-                <w:b/>
-                <w:sz w:val="28"/>
-                <w:szCs w:val="28"/>
+                <w:bCs/>
+                <w:sz w:val="26"/>
+                <w:szCs w:val="26"/>
                 <w:lang w:val="sr-Latn-RS"/>
               </w:rPr>
             </w:pPr>
+            <w:r>
+              <w:rPr>
+                <w:bCs/>
+                <w:sz w:val="26"/>
+                <w:szCs w:val="26"/>
+                <w:lang w:val="sr-Latn-RS"/>
+              </w:rPr>
+              <w:t>1.2</w:t>
+            </w:r>
           </w:p>
         </w:tc>
         <w:tc>
@@ -756,14 +826,42 @@
           <w:p>
             <w:pPr>
               <w:spacing w:line="240" w:lineRule="auto"/>
-              <w:jc w:val="center"/>
-              <w:rPr>
-                <w:b/>
-                <w:sz w:val="28"/>
-                <w:szCs w:val="28"/>
+              <w:rPr>
+                <w:bCs/>
+                <w:sz w:val="26"/>
+                <w:szCs w:val="26"/>
                 <w:lang w:val="sr-Latn-RS"/>
               </w:rPr>
             </w:pPr>
+            <w:r>
+              <w:rPr>
+                <w:bCs/>
+                <w:sz w:val="26"/>
+                <w:szCs w:val="26"/>
+                <w:lang w:val="sr-Latn-RS"/>
+              </w:rPr>
+              <w:t xml:space="preserve">Prepravljena poslednja dva koraka glavnog toka </w:t>
+            </w:r>
+          </w:p>
+          <w:p>
+            <w:pPr>
+              <w:spacing w:line="240" w:lineRule="auto"/>
+              <w:rPr>
+                <w:bCs/>
+                <w:sz w:val="26"/>
+                <w:szCs w:val="26"/>
+                <w:lang w:val="sr-Latn-RS"/>
+              </w:rPr>
+            </w:pPr>
+            <w:r>
+              <w:rPr>
+                <w:bCs/>
+                <w:sz w:val="26"/>
+                <w:szCs w:val="26"/>
+                <w:lang w:val="sr-Latn-RS"/>
+              </w:rPr>
+              <w:t>u skladu sa implementacijom.</w:t>
+            </w:r>
           </w:p>
         </w:tc>
         <w:tc>
@@ -779,14 +877,22 @@
           <w:p>
             <w:pPr>
               <w:spacing w:line="240" w:lineRule="auto"/>
-              <w:jc w:val="center"/>
-              <w:rPr>
-                <w:b/>
-                <w:sz w:val="28"/>
-                <w:szCs w:val="28"/>
+              <w:rPr>
+                <w:bCs/>
+                <w:sz w:val="26"/>
+                <w:szCs w:val="26"/>
                 <w:lang w:val="sr-Latn-RS"/>
               </w:rPr>
             </w:pPr>
+            <w:r>
+              <w:rPr>
+                <w:bCs/>
+                <w:sz w:val="26"/>
+                <w:szCs w:val="26"/>
+                <w:lang w:val="sr-Latn-RS"/>
+              </w:rPr>
+              <w:t>Aleksa Vučković</w:t>
+            </w:r>
           </w:p>
         </w:tc>
       </w:tr>
@@ -806,12 +912,22 @@
               <w:spacing w:line="240" w:lineRule="auto"/>
               <w:jc w:val="center"/>
               <w:rPr>
-                <w:b/>
-                <w:sz w:val="28"/>
-                <w:szCs w:val="28"/>
+                <w:bCs/>
+                <w:sz w:val="26"/>
+                <w:szCs w:val="26"/>
                 <w:lang w:val="sr-Latn-RS"/>
               </w:rPr>
             </w:pPr>
+            <w:bookmarkStart w:id="0" w:name="_GoBack" w:colFirst="0" w:colLast="3"/>
+            <w:r>
+              <w:rPr>
+                <w:bCs/>
+                <w:sz w:val="26"/>
+                <w:szCs w:val="26"/>
+                <w:lang w:val="sr-Latn-RS"/>
+              </w:rPr>
+              <w:t>18.06.2023.</w:t>
+            </w:r>
           </w:p>
         </w:tc>
         <w:tc>
@@ -829,12 +945,21 @@
               <w:spacing w:line="240" w:lineRule="auto"/>
               <w:jc w:val="center"/>
               <w:rPr>
-                <w:b/>
-                <w:sz w:val="28"/>
-                <w:szCs w:val="28"/>
+                <w:bCs/>
+                <w:sz w:val="26"/>
+                <w:szCs w:val="26"/>
                 <w:lang w:val="sr-Latn-RS"/>
               </w:rPr>
             </w:pPr>
+            <w:r>
+              <w:rPr>
+                <w:bCs/>
+                <w:sz w:val="26"/>
+                <w:szCs w:val="26"/>
+                <w:lang w:val="sr-Latn-RS"/>
+              </w:rPr>
+              <w:t>1.2.</w:t>
+            </w:r>
           </w:p>
         </w:tc>
         <w:tc>
@@ -852,12 +977,21 @@
               <w:spacing w:line="240" w:lineRule="auto"/>
               <w:jc w:val="center"/>
               <w:rPr>
-                <w:b/>
-                <w:sz w:val="28"/>
-                <w:szCs w:val="28"/>
+                <w:bCs/>
+                <w:sz w:val="26"/>
+                <w:szCs w:val="26"/>
                 <w:lang w:val="sr-Latn-RS"/>
               </w:rPr>
             </w:pPr>
+            <w:r>
+              <w:rPr>
+                <w:bCs/>
+                <w:sz w:val="26"/>
+                <w:szCs w:val="26"/>
+                <w:lang w:val="sr-Latn-RS"/>
+              </w:rPr>
+              <w:t>Revidiran dokument, ispravljene gramatičke greške i nelogičnosti</w:t>
+            </w:r>
           </w:p>
         </w:tc>
         <w:tc>
@@ -875,15 +1009,25 @@
               <w:spacing w:line="240" w:lineRule="auto"/>
               <w:jc w:val="center"/>
               <w:rPr>
-                <w:b/>
-                <w:sz w:val="28"/>
-                <w:szCs w:val="28"/>
+                <w:bCs/>
+                <w:sz w:val="26"/>
+                <w:szCs w:val="26"/>
                 <w:lang w:val="sr-Latn-RS"/>
               </w:rPr>
             </w:pPr>
+            <w:r>
+              <w:rPr>
+                <w:bCs/>
+                <w:sz w:val="26"/>
+                <w:szCs w:val="26"/>
+                <w:lang w:val="sr-Latn-RS"/>
+              </w:rPr>
+              <w:t>Bogićević Milan</w:t>
+            </w:r>
           </w:p>
         </w:tc>
       </w:tr>
+      <w:bookmarkEnd w:id="0"/>
     </w:tbl>
     <w:p/>
     <w:p/>
@@ -927,7 +1071,6 @@
           <w:sz w:val="36"/>
           <w:szCs w:val="36"/>
         </w:rPr>
-        <w:lastRenderedPageBreak/>
         <w:t>Uvod</w:t>
       </w:r>
       <w:proofErr w:type="spellEnd"/>
@@ -965,23 +1108,15 @@
           <w:szCs w:val="26"/>
         </w:rPr>
       </w:pPr>
-      <w:proofErr w:type="spellStart"/>
-      <w:r>
-        <w:rPr>
-          <w:sz w:val="26"/>
-          <w:szCs w:val="26"/>
-        </w:rPr>
-        <w:t>Korisnik</w:t>
-      </w:r>
-      <w:proofErr w:type="spellEnd"/>
-      <w:r>
-        <w:rPr>
-          <w:sz w:val="26"/>
-          <w:szCs w:val="26"/>
-        </w:rPr>
-        <w:t xml:space="preserve"> </w:t>
-      </w:r>
-      <w:proofErr w:type="spellStart"/>
+      <w:r>
+        <w:rPr>
+          <w:sz w:val="26"/>
+          <w:szCs w:val="26"/>
+        </w:rPr>
+        <w:t xml:space="preserve">Korisnik </w:t>
+      </w:r>
+      <w:proofErr w:type="spellStart"/>
+      <w:proofErr w:type="gramStart"/>
       <w:r>
         <w:rPr>
           <w:sz w:val="26"/>
@@ -990,6 +1125,7 @@
         <w:t>ili</w:t>
       </w:r>
       <w:proofErr w:type="spellEnd"/>
+      <w:proofErr w:type="gramEnd"/>
       <w:r>
         <w:rPr>
           <w:sz w:val="26"/>
@@ -1447,7 +1583,23 @@
           <w:sz w:val="26"/>
           <w:szCs w:val="26"/>
         </w:rPr>
-        <w:t xml:space="preserve"> za </w:t>
+        <w:t xml:space="preserve"> </w:t>
+      </w:r>
+      <w:proofErr w:type="spellStart"/>
+      <w:r>
+        <w:rPr>
+          <w:sz w:val="26"/>
+          <w:szCs w:val="26"/>
+        </w:rPr>
+        <w:t>za</w:t>
+      </w:r>
+      <w:proofErr w:type="spellEnd"/>
+      <w:r>
+        <w:rPr>
+          <w:sz w:val="26"/>
+          <w:szCs w:val="26"/>
+        </w:rPr>
+        <w:t xml:space="preserve"> </w:t>
       </w:r>
       <w:proofErr w:type="spellStart"/>
       <w:r>
@@ -1786,7 +1938,23 @@
                 <w:sz w:val="26"/>
                 <w:szCs w:val="26"/>
               </w:rPr>
-              <w:t xml:space="preserve"> za </w:t>
+              <w:t xml:space="preserve"> </w:t>
+            </w:r>
+            <w:proofErr w:type="spellStart"/>
+            <w:r>
+              <w:rPr>
+                <w:sz w:val="26"/>
+                <w:szCs w:val="26"/>
+              </w:rPr>
+              <w:t>za</w:t>
+            </w:r>
+            <w:proofErr w:type="spellEnd"/>
+            <w:r>
+              <w:rPr>
+                <w:sz w:val="26"/>
+                <w:szCs w:val="26"/>
+              </w:rPr>
+              <w:t xml:space="preserve"> </w:t>
             </w:r>
             <w:proofErr w:type="spellStart"/>
             <w:r>
@@ -1930,88 +2098,80 @@
           <w:szCs w:val="26"/>
         </w:rPr>
       </w:pPr>
-      <w:proofErr w:type="spellStart"/>
       <w:r>
         <w:rPr>
           <w:rFonts w:asciiTheme="minorHAnsi" w:hAnsiTheme="minorHAnsi" w:cs="Arial"/>
           <w:sz w:val="26"/>
           <w:szCs w:val="26"/>
         </w:rPr>
-        <w:t>Korisnik</w:t>
-      </w:r>
-      <w:proofErr w:type="spellEnd"/>
+        <w:t xml:space="preserve">Korisnik </w:t>
+      </w:r>
+      <w:proofErr w:type="spellStart"/>
       <w:r>
         <w:rPr>
           <w:rFonts w:asciiTheme="minorHAnsi" w:hAnsiTheme="minorHAnsi" w:cs="Arial"/>
           <w:sz w:val="26"/>
           <w:szCs w:val="26"/>
         </w:rPr>
-        <w:t xml:space="preserve"> </w:t>
-      </w:r>
-      <w:proofErr w:type="spellStart"/>
+        <w:t>može</w:t>
+      </w:r>
+      <w:proofErr w:type="spellEnd"/>
       <w:r>
         <w:rPr>
           <w:rFonts w:asciiTheme="minorHAnsi" w:hAnsiTheme="minorHAnsi" w:cs="Arial"/>
           <w:sz w:val="26"/>
           <w:szCs w:val="26"/>
         </w:rPr>
-        <w:t>može</w:t>
-      </w:r>
-      <w:proofErr w:type="spellEnd"/>
+        <w:t xml:space="preserve"> da se </w:t>
+      </w:r>
+      <w:proofErr w:type="spellStart"/>
       <w:r>
         <w:rPr>
           <w:rFonts w:asciiTheme="minorHAnsi" w:hAnsiTheme="minorHAnsi" w:cs="Arial"/>
           <w:sz w:val="26"/>
           <w:szCs w:val="26"/>
         </w:rPr>
-        <w:t xml:space="preserve"> da se </w:t>
-      </w:r>
-      <w:proofErr w:type="spellStart"/>
+        <w:t>učlani</w:t>
+      </w:r>
+      <w:proofErr w:type="spellEnd"/>
       <w:r>
         <w:rPr>
           <w:rFonts w:asciiTheme="minorHAnsi" w:hAnsiTheme="minorHAnsi" w:cs="Arial"/>
           <w:sz w:val="26"/>
           <w:szCs w:val="26"/>
         </w:rPr>
-        <w:t>učlani</w:t>
-      </w:r>
-      <w:proofErr w:type="spellEnd"/>
+        <w:t xml:space="preserve"> u </w:t>
+      </w:r>
+      <w:proofErr w:type="spellStart"/>
       <w:r>
         <w:rPr>
           <w:rFonts w:asciiTheme="minorHAnsi" w:hAnsiTheme="minorHAnsi" w:cs="Arial"/>
           <w:sz w:val="26"/>
           <w:szCs w:val="26"/>
         </w:rPr>
-        <w:t xml:space="preserve"> u </w:t>
-      </w:r>
-      <w:proofErr w:type="spellStart"/>
+        <w:t>grupu</w:t>
+      </w:r>
+      <w:proofErr w:type="spellEnd"/>
       <w:r>
         <w:rPr>
           <w:rFonts w:asciiTheme="minorHAnsi" w:hAnsiTheme="minorHAnsi" w:cs="Arial"/>
           <w:sz w:val="26"/>
           <w:szCs w:val="26"/>
         </w:rPr>
-        <w:t>grupu</w:t>
-      </w:r>
-      <w:proofErr w:type="spellEnd"/>
+        <w:t xml:space="preserve"> </w:t>
+      </w:r>
+      <w:proofErr w:type="spellStart"/>
+      <w:proofErr w:type="gramStart"/>
       <w:r>
         <w:rPr>
           <w:rFonts w:asciiTheme="minorHAnsi" w:hAnsiTheme="minorHAnsi" w:cs="Arial"/>
           <w:sz w:val="26"/>
           <w:szCs w:val="26"/>
         </w:rPr>
-        <w:t xml:space="preserve"> </w:t>
-      </w:r>
-      <w:proofErr w:type="spellStart"/>
-      <w:r>
-        <w:rPr>
-          <w:rFonts w:asciiTheme="minorHAnsi" w:hAnsiTheme="minorHAnsi" w:cs="Arial"/>
-          <w:sz w:val="26"/>
-          <w:szCs w:val="26"/>
-        </w:rPr>
         <w:t>na</w:t>
       </w:r>
       <w:proofErr w:type="spellEnd"/>
+      <w:proofErr w:type="gramEnd"/>
       <w:r>
         <w:rPr>
           <w:rFonts w:asciiTheme="minorHAnsi" w:hAnsiTheme="minorHAnsi" w:cs="Arial"/>
@@ -2251,21 +2411,12 @@
           <w:szCs w:val="26"/>
         </w:rPr>
       </w:pPr>
-      <w:proofErr w:type="spellStart"/>
-      <w:r>
-        <w:rPr>
-          <w:sz w:val="26"/>
-          <w:szCs w:val="26"/>
-        </w:rPr>
-        <w:t>Korisnik</w:t>
-      </w:r>
-      <w:proofErr w:type="spellEnd"/>
-      <w:r>
-        <w:rPr>
-          <w:sz w:val="26"/>
-          <w:szCs w:val="26"/>
-        </w:rPr>
-        <w:t xml:space="preserve"> </w:t>
+      <w:r>
+        <w:rPr>
+          <w:sz w:val="26"/>
+          <w:szCs w:val="26"/>
+        </w:rPr>
+        <w:t xml:space="preserve">Korisnik </w:t>
       </w:r>
       <w:proofErr w:type="spellStart"/>
       <w:r>
@@ -2332,6 +2483,7 @@
         <w:t xml:space="preserve"> </w:t>
       </w:r>
       <w:proofErr w:type="spellStart"/>
+      <w:proofErr w:type="gramStart"/>
       <w:r>
         <w:rPr>
           <w:sz w:val="26"/>
@@ -2340,6 +2492,7 @@
         <w:t>na</w:t>
       </w:r>
       <w:proofErr w:type="spellEnd"/>
+      <w:proofErr w:type="gramEnd"/>
       <w:r>
         <w:rPr>
           <w:sz w:val="26"/>
@@ -2376,21 +2529,12 @@
           <w:szCs w:val="26"/>
         </w:rPr>
       </w:pPr>
-      <w:proofErr w:type="spellStart"/>
-      <w:r>
-        <w:rPr>
-          <w:sz w:val="26"/>
-          <w:szCs w:val="26"/>
-        </w:rPr>
-        <w:t>Korisnik</w:t>
-      </w:r>
-      <w:proofErr w:type="spellEnd"/>
-      <w:r>
-        <w:rPr>
-          <w:sz w:val="26"/>
-          <w:szCs w:val="26"/>
-        </w:rPr>
-        <w:t xml:space="preserve"> </w:t>
+      <w:r>
+        <w:rPr>
+          <w:sz w:val="26"/>
+          <w:szCs w:val="26"/>
+        </w:rPr>
+        <w:t xml:space="preserve">Korisnik </w:t>
       </w:r>
       <w:proofErr w:type="spellStart"/>
       <w:r>
@@ -2485,21 +2629,13 @@
           <w:szCs w:val="26"/>
         </w:rPr>
       </w:pPr>
-      <w:proofErr w:type="spellStart"/>
-      <w:r>
-        <w:rPr>
-          <w:sz w:val="26"/>
-          <w:szCs w:val="26"/>
-        </w:rPr>
-        <w:t>Korisnik</w:t>
-      </w:r>
-      <w:proofErr w:type="spellEnd"/>
-      <w:r>
-        <w:rPr>
-          <w:sz w:val="26"/>
-          <w:szCs w:val="26"/>
-        </w:rPr>
-        <w:t xml:space="preserve"> </w:t>
+      <w:r>
+        <w:rPr>
+          <w:sz w:val="26"/>
+          <w:szCs w:val="26"/>
+        </w:rPr>
+        <w:lastRenderedPageBreak/>
+        <w:t xml:space="preserve">Korisnik </w:t>
       </w:r>
       <w:proofErr w:type="spellStart"/>
       <w:r>
@@ -2547,9 +2683,40 @@
           <w:sz w:val="26"/>
           <w:szCs w:val="26"/>
         </w:rPr>
-        <w:t xml:space="preserve"> se" </w:t>
-      </w:r>
-      <w:proofErr w:type="spellStart"/>
+        <w:t xml:space="preserve"> se</w:t>
+      </w:r>
+      <w:r>
+        <w:rPr>
+          <w:sz w:val="26"/>
+          <w:szCs w:val="26"/>
+        </w:rPr>
+        <w:t>/</w:t>
+      </w:r>
+      <w:proofErr w:type="spellStart"/>
+      <w:r>
+        <w:rPr>
+          <w:sz w:val="26"/>
+          <w:szCs w:val="26"/>
+        </w:rPr>
+        <w:t>Iščlani</w:t>
+      </w:r>
+      <w:proofErr w:type="spellEnd"/>
+      <w:r>
+        <w:rPr>
+          <w:sz w:val="26"/>
+          <w:szCs w:val="26"/>
+        </w:rPr>
+        <w:t xml:space="preserve"> se</w:t>
+      </w:r>
+      <w:r>
+        <w:rPr>
+          <w:sz w:val="26"/>
+          <w:szCs w:val="26"/>
+        </w:rPr>
+        <w:t xml:space="preserve">" </w:t>
+      </w:r>
+      <w:proofErr w:type="spellStart"/>
+      <w:proofErr w:type="gramStart"/>
       <w:r>
         <w:rPr>
           <w:sz w:val="26"/>
@@ -2558,6 +2725,7 @@
         <w:t>na</w:t>
       </w:r>
       <w:proofErr w:type="spellEnd"/>
+      <w:proofErr w:type="gramEnd"/>
       <w:r>
         <w:rPr>
           <w:sz w:val="26"/>
@@ -2588,6 +2756,143 @@
           <w:szCs w:val="26"/>
         </w:rPr>
         <w:t>grupe</w:t>
+      </w:r>
+      <w:proofErr w:type="spellEnd"/>
+      <w:r>
+        <w:rPr>
+          <w:sz w:val="26"/>
+          <w:szCs w:val="26"/>
+        </w:rPr>
+        <w:t>.</w:t>
+      </w:r>
+      <w:r>
+        <w:rPr>
+          <w:sz w:val="26"/>
+          <w:szCs w:val="26"/>
+        </w:rPr>
+        <w:t xml:space="preserve"> </w:t>
+      </w:r>
+      <w:proofErr w:type="spellStart"/>
+      <w:r>
+        <w:rPr>
+          <w:sz w:val="26"/>
+          <w:szCs w:val="26"/>
+        </w:rPr>
+        <w:t>Tekst</w:t>
+      </w:r>
+      <w:proofErr w:type="spellEnd"/>
+      <w:r>
+        <w:rPr>
+          <w:sz w:val="26"/>
+          <w:szCs w:val="26"/>
+        </w:rPr>
+        <w:t xml:space="preserve"> </w:t>
+      </w:r>
+      <w:proofErr w:type="spellStart"/>
+      <w:r>
+        <w:rPr>
+          <w:sz w:val="26"/>
+          <w:szCs w:val="26"/>
+        </w:rPr>
+        <w:t>zavisi</w:t>
+      </w:r>
+      <w:proofErr w:type="spellEnd"/>
+      <w:r>
+        <w:rPr>
+          <w:sz w:val="26"/>
+          <w:szCs w:val="26"/>
+        </w:rPr>
+        <w:t xml:space="preserve"> </w:t>
+      </w:r>
+      <w:proofErr w:type="spellStart"/>
+      <w:proofErr w:type="gramStart"/>
+      <w:r>
+        <w:rPr>
+          <w:sz w:val="26"/>
+          <w:szCs w:val="26"/>
+        </w:rPr>
+        <w:t>od</w:t>
+      </w:r>
+      <w:proofErr w:type="spellEnd"/>
+      <w:proofErr w:type="gramEnd"/>
+      <w:r>
+        <w:rPr>
+          <w:sz w:val="26"/>
+          <w:szCs w:val="26"/>
+        </w:rPr>
+        <w:t xml:space="preserve"> </w:t>
+      </w:r>
+      <w:proofErr w:type="spellStart"/>
+      <w:r>
+        <w:rPr>
+          <w:sz w:val="26"/>
+          <w:szCs w:val="26"/>
+        </w:rPr>
+        <w:t>stanja</w:t>
+      </w:r>
+      <w:proofErr w:type="spellEnd"/>
+      <w:r>
+        <w:rPr>
+          <w:sz w:val="26"/>
+          <w:szCs w:val="26"/>
+        </w:rPr>
+        <w:t xml:space="preserve"> u </w:t>
+      </w:r>
+      <w:proofErr w:type="spellStart"/>
+      <w:r>
+        <w:rPr>
+          <w:sz w:val="26"/>
+          <w:szCs w:val="26"/>
+        </w:rPr>
+        <w:t>bazu</w:t>
+      </w:r>
+      <w:proofErr w:type="spellEnd"/>
+      <w:r>
+        <w:rPr>
+          <w:sz w:val="26"/>
+          <w:szCs w:val="26"/>
+        </w:rPr>
+        <w:t xml:space="preserve"> u </w:t>
+      </w:r>
+      <w:proofErr w:type="spellStart"/>
+      <w:r>
+        <w:rPr>
+          <w:sz w:val="26"/>
+          <w:szCs w:val="26"/>
+        </w:rPr>
+        <w:t>trenutku</w:t>
+      </w:r>
+      <w:proofErr w:type="spellEnd"/>
+      <w:r>
+        <w:rPr>
+          <w:sz w:val="26"/>
+          <w:szCs w:val="26"/>
+        </w:rPr>
+        <w:t xml:space="preserve"> </w:t>
+      </w:r>
+      <w:proofErr w:type="spellStart"/>
+      <w:r>
+        <w:rPr>
+          <w:sz w:val="26"/>
+          <w:szCs w:val="26"/>
+        </w:rPr>
+        <w:t>učitavanja</w:t>
+      </w:r>
+      <w:proofErr w:type="spellEnd"/>
+      <w:r>
+        <w:rPr>
+          <w:sz w:val="26"/>
+          <w:szCs w:val="26"/>
+        </w:rPr>
+        <w:t xml:space="preserve"> </w:t>
+      </w:r>
+      <w:proofErr w:type="spellStart"/>
+      <w:r>
+        <w:rPr>
+          <w:sz w:val="26"/>
+          <w:szCs w:val="26"/>
+        </w:rPr>
+        <w:t>stranice</w:t>
       </w:r>
       <w:proofErr w:type="spellEnd"/>
       <w:r>
@@ -2704,71 +3009,71 @@
           <w:sz w:val="26"/>
           <w:szCs w:val="26"/>
         </w:rPr>
-        <w:t xml:space="preserve"> </w:t>
-      </w:r>
-      <w:proofErr w:type="spellStart"/>
-      <w:r>
-        <w:rPr>
-          <w:sz w:val="26"/>
-          <w:szCs w:val="26"/>
-        </w:rPr>
-        <w:t>i</w:t>
-      </w:r>
-      <w:proofErr w:type="spellEnd"/>
-      <w:r>
-        <w:rPr>
-          <w:sz w:val="26"/>
-          <w:szCs w:val="26"/>
-        </w:rPr>
-        <w:t xml:space="preserve"> </w:t>
-      </w:r>
-      <w:proofErr w:type="spellStart"/>
-      <w:r>
-        <w:rPr>
-          <w:sz w:val="26"/>
-          <w:szCs w:val="26"/>
-        </w:rPr>
-        <w:t>prikazuje</w:t>
-      </w:r>
-      <w:proofErr w:type="spellEnd"/>
-      <w:r>
-        <w:rPr>
-          <w:sz w:val="26"/>
-          <w:szCs w:val="26"/>
-        </w:rPr>
-        <w:t xml:space="preserve"> </w:t>
-      </w:r>
-      <w:proofErr w:type="spellStart"/>
-      <w:r>
-        <w:rPr>
-          <w:sz w:val="26"/>
-          <w:szCs w:val="26"/>
-        </w:rPr>
-        <w:t>odgovarajuću</w:t>
-      </w:r>
-      <w:proofErr w:type="spellEnd"/>
-      <w:r>
-        <w:rPr>
-          <w:sz w:val="26"/>
-          <w:szCs w:val="26"/>
-        </w:rPr>
-        <w:t xml:space="preserve"> </w:t>
-      </w:r>
-      <w:proofErr w:type="spellStart"/>
-      <w:r>
-        <w:rPr>
-          <w:sz w:val="26"/>
-          <w:szCs w:val="26"/>
-        </w:rPr>
-        <w:t>poruku</w:t>
-      </w:r>
-      <w:proofErr w:type="spellEnd"/>
-      <w:r>
-        <w:rPr>
-          <w:sz w:val="26"/>
-          <w:szCs w:val="26"/>
-        </w:rPr>
-        <w:t xml:space="preserve"> </w:t>
+        <w:t xml:space="preserve">. </w:t>
+      </w:r>
+      <w:proofErr w:type="spellStart"/>
+      <w:r>
+        <w:rPr>
+          <w:sz w:val="26"/>
+          <w:szCs w:val="26"/>
+        </w:rPr>
+        <w:t>Ako</w:t>
+      </w:r>
+      <w:proofErr w:type="spellEnd"/>
+      <w:r>
+        <w:rPr>
+          <w:sz w:val="26"/>
+          <w:szCs w:val="26"/>
+        </w:rPr>
+        <w:t xml:space="preserve"> </w:t>
+      </w:r>
+      <w:proofErr w:type="spellStart"/>
+      <w:r>
+        <w:rPr>
+          <w:sz w:val="26"/>
+          <w:szCs w:val="26"/>
+        </w:rPr>
+        <w:t>pripada</w:t>
+      </w:r>
+      <w:proofErr w:type="spellEnd"/>
+      <w:r>
+        <w:rPr>
+          <w:sz w:val="26"/>
+          <w:szCs w:val="26"/>
+        </w:rPr>
+        <w:t xml:space="preserve">, </w:t>
+      </w:r>
+      <w:proofErr w:type="spellStart"/>
+      <w:r>
+        <w:rPr>
+          <w:sz w:val="26"/>
+          <w:szCs w:val="26"/>
+        </w:rPr>
+        <w:t>korisnik</w:t>
+      </w:r>
+      <w:proofErr w:type="spellEnd"/>
+      <w:r>
+        <w:rPr>
+          <w:sz w:val="26"/>
+          <w:szCs w:val="26"/>
+        </w:rPr>
+        <w:t xml:space="preserve"> se </w:t>
+      </w:r>
+      <w:proofErr w:type="spellStart"/>
+      <w:r>
+        <w:rPr>
+          <w:sz w:val="26"/>
+          <w:szCs w:val="26"/>
+        </w:rPr>
+        <w:t>iščlanjuje</w:t>
+      </w:r>
+      <w:proofErr w:type="spellEnd"/>
+      <w:r>
+        <w:rPr>
+          <w:sz w:val="26"/>
+          <w:szCs w:val="26"/>
+        </w:rPr>
+        <w:t xml:space="preserve">, </w:t>
       </w:r>
       <w:proofErr w:type="spellStart"/>
       <w:r>
@@ -2784,15 +3089,63 @@
           <w:sz w:val="26"/>
           <w:szCs w:val="26"/>
         </w:rPr>
-        <w:t xml:space="preserve"> </w:t>
-      </w:r>
-      <w:proofErr w:type="spellStart"/>
-      <w:r>
-        <w:rPr>
-          <w:sz w:val="26"/>
-          <w:szCs w:val="26"/>
-        </w:rPr>
-        <w:t>jeste</w:t>
+        <w:t xml:space="preserve"> ne </w:t>
+      </w:r>
+      <w:proofErr w:type="spellStart"/>
+      <w:r>
+        <w:rPr>
+          <w:sz w:val="26"/>
+          <w:szCs w:val="26"/>
+        </w:rPr>
+        <w:t>pripada</w:t>
+      </w:r>
+      <w:proofErr w:type="spellEnd"/>
+      <w:r>
+        <w:rPr>
+          <w:sz w:val="26"/>
+          <w:szCs w:val="26"/>
+        </w:rPr>
+        <w:t xml:space="preserve">, </w:t>
+      </w:r>
+      <w:proofErr w:type="spellStart"/>
+      <w:r>
+        <w:rPr>
+          <w:sz w:val="26"/>
+          <w:szCs w:val="26"/>
+        </w:rPr>
+        <w:t>korisnik</w:t>
+      </w:r>
+      <w:proofErr w:type="spellEnd"/>
+      <w:r>
+        <w:rPr>
+          <w:sz w:val="26"/>
+          <w:szCs w:val="26"/>
+        </w:rPr>
+        <w:t xml:space="preserve"> se </w:t>
+      </w:r>
+      <w:proofErr w:type="spellStart"/>
+      <w:r>
+        <w:rPr>
+          <w:sz w:val="26"/>
+          <w:szCs w:val="26"/>
+        </w:rPr>
+        <w:t>učlanjuje</w:t>
+      </w:r>
+      <w:proofErr w:type="spellEnd"/>
+      <w:r>
+        <w:rPr>
+          <w:sz w:val="26"/>
+          <w:szCs w:val="26"/>
+        </w:rPr>
+        <w:t xml:space="preserve"> u </w:t>
+      </w:r>
+      <w:proofErr w:type="spellStart"/>
+      <w:r>
+        <w:rPr>
+          <w:sz w:val="26"/>
+          <w:szCs w:val="26"/>
+        </w:rPr>
+        <w:t>grupu</w:t>
       </w:r>
       <w:proofErr w:type="spellEnd"/>
       <w:r>
@@ -2854,17 +3207,18 @@
           <w:sz w:val="26"/>
           <w:szCs w:val="26"/>
         </w:rPr>
-        <w:t>poruka</w:t>
-      </w:r>
-      <w:proofErr w:type="spellEnd"/>
-      <w:r>
-        <w:rPr>
-          <w:sz w:val="26"/>
-          <w:szCs w:val="26"/>
-        </w:rPr>
-        <w:t xml:space="preserve"> </w:t>
-      </w:r>
-      <w:proofErr w:type="spellStart"/>
+        <w:t>stranica</w:t>
+      </w:r>
+      <w:proofErr w:type="spellEnd"/>
+      <w:r>
+        <w:rPr>
+          <w:sz w:val="26"/>
+          <w:szCs w:val="26"/>
+        </w:rPr>
+        <w:t xml:space="preserve"> </w:t>
+      </w:r>
+      <w:proofErr w:type="spellStart"/>
+      <w:proofErr w:type="gramStart"/>
       <w:r>
         <w:rPr>
           <w:sz w:val="26"/>
@@ -2873,91 +3227,37 @@
         <w:t>sa</w:t>
       </w:r>
       <w:proofErr w:type="spellEnd"/>
-      <w:r>
-        <w:rPr>
-          <w:sz w:val="26"/>
-          <w:szCs w:val="26"/>
-        </w:rPr>
-        <w:t xml:space="preserve"> </w:t>
-      </w:r>
-      <w:proofErr w:type="spellStart"/>
-      <w:r>
-        <w:rPr>
-          <w:sz w:val="26"/>
-          <w:szCs w:val="26"/>
-        </w:rPr>
-        <w:t>zahtevom</w:t>
-      </w:r>
-      <w:proofErr w:type="spellEnd"/>
-      <w:r>
-        <w:rPr>
-          <w:sz w:val="26"/>
-          <w:szCs w:val="26"/>
-        </w:rPr>
-        <w:t xml:space="preserve"> za </w:t>
-      </w:r>
-      <w:proofErr w:type="spellStart"/>
-      <w:r>
-        <w:rPr>
-          <w:sz w:val="26"/>
-          <w:szCs w:val="26"/>
-        </w:rPr>
-        <w:t>pris</w:t>
-      </w:r>
-      <w:r>
-        <w:rPr>
-          <w:sz w:val="26"/>
-          <w:szCs w:val="26"/>
-        </w:rPr>
-        <w:t>tup</w:t>
-      </w:r>
-      <w:proofErr w:type="spellEnd"/>
-      <w:r>
-        <w:rPr>
-          <w:sz w:val="26"/>
-          <w:szCs w:val="26"/>
-        </w:rPr>
-        <w:t xml:space="preserve"> </w:t>
-      </w:r>
-      <w:proofErr w:type="spellStart"/>
-      <w:r>
-        <w:rPr>
-          <w:sz w:val="26"/>
-          <w:szCs w:val="26"/>
-        </w:rPr>
-        <w:t>i</w:t>
-      </w:r>
-      <w:proofErr w:type="spellEnd"/>
-      <w:r>
-        <w:rPr>
-          <w:sz w:val="26"/>
-          <w:szCs w:val="26"/>
-        </w:rPr>
-        <w:t xml:space="preserve"> </w:t>
-      </w:r>
-      <w:proofErr w:type="spellStart"/>
-      <w:r>
-        <w:rPr>
-          <w:sz w:val="26"/>
-          <w:szCs w:val="26"/>
-        </w:rPr>
-        <w:t>odobrenjem</w:t>
-      </w:r>
-      <w:proofErr w:type="spellEnd"/>
-      <w:r>
-        <w:rPr>
-          <w:sz w:val="26"/>
-          <w:szCs w:val="26"/>
-        </w:rPr>
-        <w:t xml:space="preserve"> </w:t>
-      </w:r>
-      <w:proofErr w:type="spellStart"/>
-      <w:r>
-        <w:rPr>
-          <w:sz w:val="26"/>
-          <w:szCs w:val="26"/>
-        </w:rPr>
-        <w:t>pristupa</w:t>
+      <w:proofErr w:type="gramEnd"/>
+      <w:r>
+        <w:rPr>
+          <w:sz w:val="26"/>
+          <w:szCs w:val="26"/>
+        </w:rPr>
+        <w:t xml:space="preserve"> </w:t>
+      </w:r>
+      <w:proofErr w:type="spellStart"/>
+      <w:r>
+        <w:rPr>
+          <w:sz w:val="26"/>
+          <w:szCs w:val="26"/>
+        </w:rPr>
+        <w:t>ažuriranim</w:t>
+      </w:r>
+      <w:proofErr w:type="spellEnd"/>
+      <w:r>
+        <w:rPr>
+          <w:sz w:val="26"/>
+          <w:szCs w:val="26"/>
+        </w:rPr>
+        <w:t xml:space="preserve"> </w:t>
+      </w:r>
+      <w:proofErr w:type="spellStart"/>
+      <w:r>
+        <w:rPr>
+          <w:sz w:val="26"/>
+          <w:szCs w:val="26"/>
+        </w:rPr>
+        <w:t>podacima</w:t>
       </w:r>
       <w:proofErr w:type="spellEnd"/>
       <w:r>
@@ -3085,21 +3385,12 @@
           <w:szCs w:val="26"/>
         </w:rPr>
       </w:pPr>
-      <w:proofErr w:type="spellStart"/>
-      <w:r>
-        <w:rPr>
-          <w:sz w:val="26"/>
-          <w:szCs w:val="26"/>
-        </w:rPr>
-        <w:t>Korisnik</w:t>
-      </w:r>
-      <w:proofErr w:type="spellEnd"/>
-      <w:r>
-        <w:rPr>
-          <w:sz w:val="26"/>
-          <w:szCs w:val="26"/>
-        </w:rPr>
-        <w:t xml:space="preserve"> je </w:t>
+      <w:r>
+        <w:rPr>
+          <w:sz w:val="26"/>
+          <w:szCs w:val="26"/>
+        </w:rPr>
+        <w:t xml:space="preserve">Korisnik je </w:t>
       </w:r>
       <w:proofErr w:type="spellStart"/>
       <w:r>
@@ -3118,6 +3409,7 @@
         <w:t xml:space="preserve"> </w:t>
       </w:r>
       <w:proofErr w:type="spellStart"/>
+      <w:proofErr w:type="gramStart"/>
       <w:r>
         <w:rPr>
           <w:sz w:val="26"/>
@@ -3126,6 +3418,7 @@
         <w:t>na</w:t>
       </w:r>
       <w:proofErr w:type="spellEnd"/>
+      <w:proofErr w:type="gramEnd"/>
       <w:r>
         <w:rPr>
           <w:sz w:val="26"/>
@@ -3194,21 +3487,12 @@
           <w:szCs w:val="26"/>
         </w:rPr>
       </w:pPr>
-      <w:proofErr w:type="spellStart"/>
-      <w:r>
-        <w:rPr>
-          <w:sz w:val="26"/>
-          <w:szCs w:val="26"/>
-        </w:rPr>
-        <w:t>Korisnik</w:t>
-      </w:r>
-      <w:proofErr w:type="spellEnd"/>
-      <w:r>
-        <w:rPr>
-          <w:sz w:val="26"/>
-          <w:szCs w:val="26"/>
-        </w:rPr>
-        <w:t xml:space="preserve"> je </w:t>
+      <w:r>
+        <w:rPr>
+          <w:sz w:val="26"/>
+          <w:szCs w:val="26"/>
+        </w:rPr>
+        <w:t xml:space="preserve">Korisnik je </w:t>
       </w:r>
       <w:proofErr w:type="spellStart"/>
       <w:r>
@@ -3311,7 +3595,6 @@
           <w:szCs w:val="26"/>
         </w:rPr>
       </w:pPr>
-      <w:proofErr w:type="spellStart"/>
       <w:r>
         <w:rPr>
           <w:sz w:val="26"/>
@@ -3324,15 +3607,14 @@
           <w:sz w:val="26"/>
           <w:szCs w:val="26"/>
         </w:rPr>
-        <w:t>nik</w:t>
-      </w:r>
-      <w:proofErr w:type="spellEnd"/>
-      <w:r>
-        <w:rPr>
-          <w:sz w:val="26"/>
-          <w:szCs w:val="26"/>
-        </w:rPr>
-        <w:t xml:space="preserve"> je </w:t>
+        <w:t xml:space="preserve">nik </w:t>
+      </w:r>
+      <w:r>
+        <w:rPr>
+          <w:sz w:val="26"/>
+          <w:szCs w:val="26"/>
+        </w:rPr>
+        <w:t xml:space="preserve">se </w:t>
       </w:r>
       <w:proofErr w:type="spellStart"/>
       <w:r>
@@ -3356,23 +3638,55 @@
           <w:sz w:val="26"/>
           <w:szCs w:val="26"/>
         </w:rPr>
-        <w:t>zapratio</w:t>
-      </w:r>
-      <w:proofErr w:type="spellEnd"/>
-      <w:r>
-        <w:rPr>
-          <w:sz w:val="26"/>
-          <w:szCs w:val="26"/>
-        </w:rPr>
-        <w:t xml:space="preserve"> </w:t>
-      </w:r>
-      <w:proofErr w:type="spellStart"/>
-      <w:r>
-        <w:rPr>
-          <w:sz w:val="26"/>
-          <w:szCs w:val="26"/>
-        </w:rPr>
-        <w:t>grupu</w:t>
+        <w:t>učlanio</w:t>
+      </w:r>
+      <w:proofErr w:type="spellEnd"/>
+      <w:r>
+        <w:rPr>
+          <w:sz w:val="26"/>
+          <w:szCs w:val="26"/>
+        </w:rPr>
+        <w:t>/</w:t>
+      </w:r>
+      <w:proofErr w:type="spellStart"/>
+      <w:r>
+        <w:rPr>
+          <w:sz w:val="26"/>
+          <w:szCs w:val="26"/>
+        </w:rPr>
+        <w:t>iščlanio</w:t>
+      </w:r>
+      <w:proofErr w:type="spellEnd"/>
+      <w:r>
+        <w:rPr>
+          <w:sz w:val="26"/>
+          <w:szCs w:val="26"/>
+        </w:rPr>
+        <w:t xml:space="preserve"> </w:t>
+      </w:r>
+      <w:proofErr w:type="spellStart"/>
+      <w:r>
+        <w:rPr>
+          <w:sz w:val="26"/>
+          <w:szCs w:val="26"/>
+        </w:rPr>
+        <w:t>iz</w:t>
+      </w:r>
+      <w:proofErr w:type="spellEnd"/>
+      <w:r>
+        <w:rPr>
+          <w:sz w:val="26"/>
+          <w:szCs w:val="26"/>
+        </w:rPr>
+        <w:t xml:space="preserve"> </w:t>
+      </w:r>
+      <w:proofErr w:type="spellStart"/>
+      <w:r>
+        <w:rPr>
+          <w:sz w:val="26"/>
+          <w:szCs w:val="26"/>
+        </w:rPr>
+        <w:t>grupe</w:t>
       </w:r>
       <w:proofErr w:type="spellEnd"/>
       <w:r>
@@ -3405,7 +3719,7 @@
 </file>
 
 <file path=word/endnotes.xml><?xml version="1.0" encoding="utf-8"?>
-<w:endnotes xmlns:wpc="http://schemas.microsoft.com/office/word/2010/wordprocessingCanvas" xmlns:cx="http://schemas.microsoft.com/office/drawing/2014/chartex" xmlns:cx1="http://schemas.microsoft.com/office/drawing/2015/9/8/chartex" xmlns:cx2="http://schemas.microsoft.com/office/drawing/2015/10/21/chartex" xmlns:cx3="http://schemas.microsoft.com/office/drawing/2016/5/9/chartex" xmlns:cx4="http://schemas.microsoft.com/office/drawing/2016/5/10/chartex" xmlns:cx5="http://schemas.microsoft.com/office/drawing/2016/5/11/chartex" xmlns:cx6="http://schemas.microsoft.com/office/drawing/2016/5/12/chartex" xmlns:cx7="http://schemas.microsoft.com/office/drawing/2016/5/13/chartex" xmlns:cx8="http://schemas.microsoft.com/office/drawing/2016/5/14/chartex" xmlns:mc="http://schemas.openxmlformats.org/markup-compatibility/2006" xmlns:aink="http://schemas.microsoft.com/office/drawing/2016/ink" xmlns:am3d="http://schemas.microsoft.com/office/drawing/2017/model3d" xmlns:o="urn:schemas-microsoft-com:office:office" xmlns:oel="http://schemas.microsoft.com/office/2019/extlst" xmlns:r="http://schemas.openxmlformats.org/officeDocument/2006/relationships" xmlns:m="http://schemas.openxmlformats.org/officeDocument/2006/math" xmlns:v="urn:schemas-microsoft-com:vml" xmlns:wp14="http://schemas.microsoft.com/office/word/2010/wordprocessingDrawing" xmlns:wp="http://schemas.openxmlformats.org/drawingml/2006/wordprocessingDrawing" xmlns:w10="urn:schemas-microsoft-com:office:word" xmlns:w="http://schemas.openxmlformats.org/wordprocessingml/2006/main" xmlns:w14="http://schemas.microsoft.com/office/word/2010/wordml" xmlns:w15="http://schemas.microsoft.com/office/word/2012/wordml" xmlns:w16cex="http://schemas.microsoft.com/office/word/2018/wordml/cex" xmlns:w16cid="http://schemas.microsoft.com/office/word/2016/wordml/cid" xmlns:w16="http://schemas.microsoft.com/office/word/2018/wordml" xmlns:w16du="http://schemas.microsoft.com/office/word/2023/wordml/word16du" xmlns:w16sdtdh="http://schemas.microsoft.com/office/word/2020/wordml/sdtdatahash" xmlns:w16se="http://schemas.microsoft.com/office/word/2015/wordml/symex" xmlns:wpg="http://schemas.microsoft.com/office/word/2010/wordprocessingGroup" xmlns:wpi="http://schemas.microsoft.com/office/word/2010/wordprocessingInk" xmlns:wne="http://schemas.microsoft.com/office/word/2006/wordml" xmlns:wps="http://schemas.microsoft.com/office/word/2010/wordprocessingShape" mc:Ignorable="w14 w15 w16se w16cid w16 w16cex w16sdtdh wp14">
+<w:endnotes xmlns:wpc="http://schemas.microsoft.com/office/word/2010/wordprocessingCanvas" xmlns:cx="http://schemas.microsoft.com/office/drawing/2014/chartex" xmlns:cx1="http://schemas.microsoft.com/office/drawing/2015/9/8/chartex" xmlns:mc="http://schemas.openxmlformats.org/markup-compatibility/2006" xmlns:o="urn:schemas-microsoft-com:office:office" xmlns:r="http://schemas.openxmlformats.org/officeDocument/2006/relationships" xmlns:m="http://schemas.openxmlformats.org/officeDocument/2006/math" xmlns:v="urn:schemas-microsoft-com:vml" xmlns:wp14="http://schemas.microsoft.com/office/word/2010/wordprocessingDrawing" xmlns:wp="http://schemas.openxmlformats.org/drawingml/2006/wordprocessingDrawing" xmlns:w10="urn:schemas-microsoft-com:office:word" xmlns:w="http://schemas.openxmlformats.org/wordprocessingml/2006/main" xmlns:w14="http://schemas.microsoft.com/office/word/2010/wordml" xmlns:w15="http://schemas.microsoft.com/office/word/2012/wordml" xmlns:w16se="http://schemas.microsoft.com/office/word/2015/wordml/symex" xmlns:wpg="http://schemas.microsoft.com/office/word/2010/wordprocessingGroup" xmlns:wpi="http://schemas.microsoft.com/office/word/2010/wordprocessingInk" xmlns:wne="http://schemas.microsoft.com/office/word/2006/wordml" xmlns:wps="http://schemas.microsoft.com/office/word/2010/wordprocessingShape" mc:Ignorable="w14 w15 w16se wp14">
   <w:endnote w:type="separator" w:id="-1">
     <w:p>
       <w:pPr>
@@ -3430,7 +3744,7 @@
 </file>
 
 <file path=word/footer1.xml><?xml version="1.0" encoding="utf-8"?>
-<w:ftr xmlns:wpc="http://schemas.microsoft.com/office/word/2010/wordprocessingCanvas" xmlns:cx="http://schemas.microsoft.com/office/drawing/2014/chartex" xmlns:cx1="http://schemas.microsoft.com/office/drawing/2015/9/8/chartex" xmlns:cx2="http://schemas.microsoft.com/office/drawing/2015/10/21/chartex" xmlns:cx3="http://schemas.microsoft.com/office/drawing/2016/5/9/chartex" xmlns:cx4="http://schemas.microsoft.com/office/drawing/2016/5/10/chartex" xmlns:cx5="http://schemas.microsoft.com/office/drawing/2016/5/11/chartex" xmlns:cx6="http://schemas.microsoft.com/office/drawing/2016/5/12/chartex" xmlns:cx7="http://schemas.microsoft.com/office/drawing/2016/5/13/chartex" xmlns:cx8="http://schemas.microsoft.com/office/drawing/2016/5/14/chartex" xmlns:mc="http://schemas.openxmlformats.org/markup-compatibility/2006" xmlns:aink="http://schemas.microsoft.com/office/drawing/2016/ink" xmlns:am3d="http://schemas.microsoft.com/office/drawing/2017/model3d" xmlns:o="urn:schemas-microsoft-com:office:office" xmlns:oel="http://schemas.microsoft.com/office/2019/extlst" xmlns:r="http://schemas.openxmlformats.org/officeDocument/2006/relationships" xmlns:m="http://schemas.openxmlformats.org/officeDocument/2006/math" xmlns:v="urn:schemas-microsoft-com:vml" xmlns:wp14="http://schemas.microsoft.com/office/word/2010/wordprocessingDrawing" xmlns:wp="http://schemas.openxmlformats.org/drawingml/2006/wordprocessingDrawing" xmlns:w10="urn:schemas-microsoft-com:office:word" xmlns:w="http://schemas.openxmlformats.org/wordprocessingml/2006/main" xmlns:w14="http://schemas.microsoft.com/office/word/2010/wordml" xmlns:w15="http://schemas.microsoft.com/office/word/2012/wordml" xmlns:w16cex="http://schemas.microsoft.com/office/word/2018/wordml/cex" xmlns:w16cid="http://schemas.microsoft.com/office/word/2016/wordml/cid" xmlns:w16="http://schemas.microsoft.com/office/word/2018/wordml" xmlns:w16du="http://schemas.microsoft.com/office/word/2023/wordml/word16du" xmlns:w16sdtdh="http://schemas.microsoft.com/office/word/2020/wordml/sdtdatahash" xmlns:w16se="http://schemas.microsoft.com/office/word/2015/wordml/symex" xmlns:wpg="http://schemas.microsoft.com/office/word/2010/wordprocessingGroup" xmlns:wpi="http://schemas.microsoft.com/office/word/2010/wordprocessingInk" xmlns:wne="http://schemas.microsoft.com/office/word/2006/wordml" xmlns:wps="http://schemas.microsoft.com/office/word/2010/wordprocessingShape" mc:Ignorable="w14 w15 w16se w16cid w16 w16cex w16sdtdh wp14">
+<w:ftr xmlns:wpc="http://schemas.microsoft.com/office/word/2010/wordprocessingCanvas" xmlns:cx="http://schemas.microsoft.com/office/drawing/2014/chartex" xmlns:cx1="http://schemas.microsoft.com/office/drawing/2015/9/8/chartex" xmlns:mc="http://schemas.openxmlformats.org/markup-compatibility/2006" xmlns:o="urn:schemas-microsoft-com:office:office" xmlns:r="http://schemas.openxmlformats.org/officeDocument/2006/relationships" xmlns:m="http://schemas.openxmlformats.org/officeDocument/2006/math" xmlns:v="urn:schemas-microsoft-com:vml" xmlns:wp14="http://schemas.microsoft.com/office/word/2010/wordprocessingDrawing" xmlns:wp="http://schemas.openxmlformats.org/drawingml/2006/wordprocessingDrawing" xmlns:w10="urn:schemas-microsoft-com:office:word" xmlns:w="http://schemas.openxmlformats.org/wordprocessingml/2006/main" xmlns:w14="http://schemas.microsoft.com/office/word/2010/wordml" xmlns:w15="http://schemas.microsoft.com/office/word/2012/wordml" xmlns:w16se="http://schemas.microsoft.com/office/word/2015/wordml/symex" xmlns:wpg="http://schemas.microsoft.com/office/word/2010/wordprocessingGroup" xmlns:wpi="http://schemas.microsoft.com/office/word/2010/wordprocessingInk" xmlns:wne="http://schemas.microsoft.com/office/word/2006/wordml" xmlns:wps="http://schemas.microsoft.com/office/word/2010/wordprocessingShape" mc:Ignorable="w14 w15 w16se wp14">
   <w:p>
     <w:pPr>
       <w:pStyle w:val="Footer"/>
@@ -3440,7 +3754,7 @@
 </file>
 
 <file path=word/footer2.xml><?xml version="1.0" encoding="utf-8"?>
-<w:ftr xmlns:wpc="http://schemas.microsoft.com/office/word/2010/wordprocessingCanvas" xmlns:cx="http://schemas.microsoft.com/office/drawing/2014/chartex" xmlns:cx1="http://schemas.microsoft.com/office/drawing/2015/9/8/chartex" xmlns:cx2="http://schemas.microsoft.com/office/drawing/2015/10/21/chartex" xmlns:cx3="http://schemas.microsoft.com/office/drawing/2016/5/9/chartex" xmlns:cx4="http://schemas.microsoft.com/office/drawing/2016/5/10/chartex" xmlns:cx5="http://schemas.microsoft.com/office/drawing/2016/5/11/chartex" xmlns:cx6="http://schemas.microsoft.com/office/drawing/2016/5/12/chartex" xmlns:cx7="http://schemas.microsoft.com/office/drawing/2016/5/13/chartex" xmlns:cx8="http://schemas.microsoft.com/office/drawing/2016/5/14/chartex" xmlns:mc="http://schemas.openxmlformats.org/markup-compatibility/2006" xmlns:aink="http://schemas.microsoft.com/office/drawing/2016/ink" xmlns:am3d="http://schemas.microsoft.com/office/drawing/2017/model3d" xmlns:o="urn:schemas-microsoft-com:office:office" xmlns:oel="http://schemas.microsoft.com/office/2019/extlst" xmlns:r="http://schemas.openxmlformats.org/officeDocument/2006/relationships" xmlns:m="http://schemas.openxmlformats.org/officeDocument/2006/math" xmlns:v="urn:schemas-microsoft-com:vml" xmlns:wp14="http://schemas.microsoft.com/office/word/2010/wordprocessingDrawing" xmlns:wp="http://schemas.openxmlformats.org/drawingml/2006/wordprocessingDrawing" xmlns:w10="urn:schemas-microsoft-com:office:word" xmlns:w="http://schemas.openxmlformats.org/wordprocessingml/2006/main" xmlns:w14="http://schemas.microsoft.com/office/word/2010/wordml" xmlns:w15="http://schemas.microsoft.com/office/word/2012/wordml" xmlns:w16cex="http://schemas.microsoft.com/office/word/2018/wordml/cex" xmlns:w16cid="http://schemas.microsoft.com/office/word/2016/wordml/cid" xmlns:w16="http://schemas.microsoft.com/office/word/2018/wordml" xmlns:w16du="http://schemas.microsoft.com/office/word/2023/wordml/word16du" xmlns:w16sdtdh="http://schemas.microsoft.com/office/word/2020/wordml/sdtdatahash" xmlns:w16se="http://schemas.microsoft.com/office/word/2015/wordml/symex" xmlns:wpg="http://schemas.microsoft.com/office/word/2010/wordprocessingGroup" xmlns:wpi="http://schemas.microsoft.com/office/word/2010/wordprocessingInk" xmlns:wne="http://schemas.microsoft.com/office/word/2006/wordml" xmlns:wps="http://schemas.microsoft.com/office/word/2010/wordprocessingShape" mc:Ignorable="w14 w15 w16se w16cid w16 w16cex w16sdtdh wp14">
+<w:ftr xmlns:wpc="http://schemas.microsoft.com/office/word/2010/wordprocessingCanvas" xmlns:cx="http://schemas.microsoft.com/office/drawing/2014/chartex" xmlns:cx1="http://schemas.microsoft.com/office/drawing/2015/9/8/chartex" xmlns:mc="http://schemas.openxmlformats.org/markup-compatibility/2006" xmlns:o="urn:schemas-microsoft-com:office:office" xmlns:r="http://schemas.openxmlformats.org/officeDocument/2006/relationships" xmlns:m="http://schemas.openxmlformats.org/officeDocument/2006/math" xmlns:v="urn:schemas-microsoft-com:vml" xmlns:wp14="http://schemas.microsoft.com/office/word/2010/wordprocessingDrawing" xmlns:wp="http://schemas.openxmlformats.org/drawingml/2006/wordprocessingDrawing" xmlns:w10="urn:schemas-microsoft-com:office:word" xmlns:w="http://schemas.openxmlformats.org/wordprocessingml/2006/main" xmlns:w14="http://schemas.microsoft.com/office/word/2010/wordml" xmlns:w15="http://schemas.microsoft.com/office/word/2012/wordml" xmlns:w16se="http://schemas.microsoft.com/office/word/2015/wordml/symex" xmlns:wpg="http://schemas.microsoft.com/office/word/2010/wordprocessingGroup" xmlns:wpi="http://schemas.microsoft.com/office/word/2010/wordprocessingInk" xmlns:wne="http://schemas.microsoft.com/office/word/2006/wordml" xmlns:wps="http://schemas.microsoft.com/office/word/2010/wordprocessingShape" mc:Ignorable="w14 w15 w16se wp14">
   <w:p>
     <w:pPr>
       <w:pStyle w:val="Footer"/>
@@ -3485,7 +3799,7 @@
         <w:noProof/>
         <w:color w:val="404040" w:themeColor="text1" w:themeTint="BF"/>
       </w:rPr>
-      <w:t>3</w:t>
+      <w:t>1</w:t>
     </w:r>
     <w:r>
       <w:rPr>
@@ -3504,7 +3818,7 @@
 </file>
 
 <file path=word/footer3.xml><?xml version="1.0" encoding="utf-8"?>
-<w:ftr xmlns:wpc="http://schemas.microsoft.com/office/word/2010/wordprocessingCanvas" xmlns:cx="http://schemas.microsoft.com/office/drawing/2014/chartex" xmlns:cx1="http://schemas.microsoft.com/office/drawing/2015/9/8/chartex" xmlns:cx2="http://schemas.microsoft.com/office/drawing/2015/10/21/chartex" xmlns:cx3="http://schemas.microsoft.com/office/drawing/2016/5/9/chartex" xmlns:cx4="http://schemas.microsoft.com/office/drawing/2016/5/10/chartex" xmlns:cx5="http://schemas.microsoft.com/office/drawing/2016/5/11/chartex" xmlns:cx6="http://schemas.microsoft.com/office/drawing/2016/5/12/chartex" xmlns:cx7="http://schemas.microsoft.com/office/drawing/2016/5/13/chartex" xmlns:cx8="http://schemas.microsoft.com/office/drawing/2016/5/14/chartex" xmlns:mc="http://schemas.openxmlformats.org/markup-compatibility/2006" xmlns:aink="http://schemas.microsoft.com/office/drawing/2016/ink" xmlns:am3d="http://schemas.microsoft.com/office/drawing/2017/model3d" xmlns:o="urn:schemas-microsoft-com:office:office" xmlns:oel="http://schemas.microsoft.com/office/2019/extlst" xmlns:r="http://schemas.openxmlformats.org/officeDocument/2006/relationships" xmlns:m="http://schemas.openxmlformats.org/officeDocument/2006/math" xmlns:v="urn:schemas-microsoft-com:vml" xmlns:wp14="http://schemas.microsoft.com/office/word/2010/wordprocessingDrawing" xmlns:wp="http://schemas.openxmlformats.org/drawingml/2006/wordprocessingDrawing" xmlns:w10="urn:schemas-microsoft-com:office:word" xmlns:w="http://schemas.openxmlformats.org/wordprocessingml/2006/main" xmlns:w14="http://schemas.microsoft.com/office/word/2010/wordml" xmlns:w15="http://schemas.microsoft.com/office/word/2012/wordml" xmlns:w16cex="http://schemas.microsoft.com/office/word/2018/wordml/cex" xmlns:w16cid="http://schemas.microsoft.com/office/word/2016/wordml/cid" xmlns:w16="http://schemas.microsoft.com/office/word/2018/wordml" xmlns:w16du="http://schemas.microsoft.com/office/word/2023/wordml/word16du" xmlns:w16sdtdh="http://schemas.microsoft.com/office/word/2020/wordml/sdtdatahash" xmlns:w16se="http://schemas.microsoft.com/office/word/2015/wordml/symex" xmlns:wpg="http://schemas.microsoft.com/office/word/2010/wordprocessingGroup" xmlns:wpi="http://schemas.microsoft.com/office/word/2010/wordprocessingInk" xmlns:wne="http://schemas.microsoft.com/office/word/2006/wordml" xmlns:wps="http://schemas.microsoft.com/office/word/2010/wordprocessingShape" mc:Ignorable="w14 w15 w16se w16cid w16 w16cex w16sdtdh wp14">
+<w:ftr xmlns:wpc="http://schemas.microsoft.com/office/word/2010/wordprocessingCanvas" xmlns:cx="http://schemas.microsoft.com/office/drawing/2014/chartex" xmlns:cx1="http://schemas.microsoft.com/office/drawing/2015/9/8/chartex" xmlns:mc="http://schemas.openxmlformats.org/markup-compatibility/2006" xmlns:o="urn:schemas-microsoft-com:office:office" xmlns:r="http://schemas.openxmlformats.org/officeDocument/2006/relationships" xmlns:m="http://schemas.openxmlformats.org/officeDocument/2006/math" xmlns:v="urn:schemas-microsoft-com:vml" xmlns:wp14="http://schemas.microsoft.com/office/word/2010/wordprocessingDrawing" xmlns:wp="http://schemas.openxmlformats.org/drawingml/2006/wordprocessingDrawing" xmlns:w10="urn:schemas-microsoft-com:office:word" xmlns:w="http://schemas.openxmlformats.org/wordprocessingml/2006/main" xmlns:w14="http://schemas.microsoft.com/office/word/2010/wordml" xmlns:w15="http://schemas.microsoft.com/office/word/2012/wordml" xmlns:w16se="http://schemas.microsoft.com/office/word/2015/wordml/symex" xmlns:wpg="http://schemas.microsoft.com/office/word/2010/wordprocessingGroup" xmlns:wpi="http://schemas.microsoft.com/office/word/2010/wordprocessingInk" xmlns:wne="http://schemas.microsoft.com/office/word/2006/wordml" xmlns:wps="http://schemas.microsoft.com/office/word/2010/wordprocessingShape" mc:Ignorable="w14 w15 w16se wp14">
   <w:p>
     <w:pPr>
       <w:pStyle w:val="Footer"/>
@@ -3514,7 +3828,7 @@
 </file>
 
 <file path=word/footnotes.xml><?xml version="1.0" encoding="utf-8"?>
-<w:footnotes xmlns:wpc="http://schemas.microsoft.com/office/word/2010/wordprocessingCanvas" xmlns:cx="http://schemas.microsoft.com/office/drawing/2014/chartex" xmlns:cx1="http://schemas.microsoft.com/office/drawing/2015/9/8/chartex" xmlns:cx2="http://schemas.microsoft.com/office/drawing/2015/10/21/chartex" xmlns:cx3="http://schemas.microsoft.com/office/drawing/2016/5/9/chartex" xmlns:cx4="http://schemas.microsoft.com/office/drawing/2016/5/10/chartex" xmlns:cx5="http://schemas.microsoft.com/office/drawing/2016/5/11/chartex" xmlns:cx6="http://schemas.microsoft.com/office/drawing/2016/5/12/chartex" xmlns:cx7="http://schemas.microsoft.com/office/drawing/2016/5/13/chartex" xmlns:cx8="http://schemas.microsoft.com/office/drawing/2016/5/14/chartex" xmlns:mc="http://schemas.openxmlformats.org/markup-compatibility/2006" xmlns:aink="http://schemas.microsoft.com/office/drawing/2016/ink" xmlns:am3d="http://schemas.microsoft.com/office/drawing/2017/model3d" xmlns:o="urn:schemas-microsoft-com:office:office" xmlns:oel="http://schemas.microsoft.com/office/2019/extlst" xmlns:r="http://schemas.openxmlformats.org/officeDocument/2006/relationships" xmlns:m="http://schemas.openxmlformats.org/officeDocument/2006/math" xmlns:v="urn:schemas-microsoft-com:vml" xmlns:wp14="http://schemas.microsoft.com/office/word/2010/wordprocessingDrawing" xmlns:wp="http://schemas.openxmlformats.org/drawingml/2006/wordprocessingDrawing" xmlns:w10="urn:schemas-microsoft-com:office:word" xmlns:w="http://schemas.openxmlformats.org/wordprocessingml/2006/main" xmlns:w14="http://schemas.microsoft.com/office/word/2010/wordml" xmlns:w15="http://schemas.microsoft.com/office/word/2012/wordml" xmlns:w16cex="http://schemas.microsoft.com/office/word/2018/wordml/cex" xmlns:w16cid="http://schemas.microsoft.com/office/word/2016/wordml/cid" xmlns:w16="http://schemas.microsoft.com/office/word/2018/wordml" xmlns:w16du="http://schemas.microsoft.com/office/word/2023/wordml/word16du" xmlns:w16sdtdh="http://schemas.microsoft.com/office/word/2020/wordml/sdtdatahash" xmlns:w16se="http://schemas.microsoft.com/office/word/2015/wordml/symex" xmlns:wpg="http://schemas.microsoft.com/office/word/2010/wordprocessingGroup" xmlns:wpi="http://schemas.microsoft.com/office/word/2010/wordprocessingInk" xmlns:wne="http://schemas.microsoft.com/office/word/2006/wordml" xmlns:wps="http://schemas.microsoft.com/office/word/2010/wordprocessingShape" mc:Ignorable="w14 w15 w16se w16cid w16 w16cex w16sdtdh wp14">
+<w:footnotes xmlns:wpc="http://schemas.microsoft.com/office/word/2010/wordprocessingCanvas" xmlns:cx="http://schemas.microsoft.com/office/drawing/2014/chartex" xmlns:cx1="http://schemas.microsoft.com/office/drawing/2015/9/8/chartex" xmlns:mc="http://schemas.openxmlformats.org/markup-compatibility/2006" xmlns:o="urn:schemas-microsoft-com:office:office" xmlns:r="http://schemas.openxmlformats.org/officeDocument/2006/relationships" xmlns:m="http://schemas.openxmlformats.org/officeDocument/2006/math" xmlns:v="urn:schemas-microsoft-com:vml" xmlns:wp14="http://schemas.microsoft.com/office/word/2010/wordprocessingDrawing" xmlns:wp="http://schemas.openxmlformats.org/drawingml/2006/wordprocessingDrawing" xmlns:w10="urn:schemas-microsoft-com:office:word" xmlns:w="http://schemas.openxmlformats.org/wordprocessingml/2006/main" xmlns:w14="http://schemas.microsoft.com/office/word/2010/wordml" xmlns:w15="http://schemas.microsoft.com/office/word/2012/wordml" xmlns:w16se="http://schemas.microsoft.com/office/word/2015/wordml/symex" xmlns:wpg="http://schemas.microsoft.com/office/word/2010/wordprocessingGroup" xmlns:wpi="http://schemas.microsoft.com/office/word/2010/wordprocessingInk" xmlns:wne="http://schemas.microsoft.com/office/word/2006/wordml" xmlns:wps="http://schemas.microsoft.com/office/word/2010/wordprocessingShape" mc:Ignorable="w14 w15 w16se wp14">
   <w:footnote w:type="separator" w:id="-1">
     <w:p>
       <w:pPr>
@@ -3539,7 +3853,7 @@
 </file>
 
 <file path=word/header1.xml><?xml version="1.0" encoding="utf-8"?>
-<w:hdr xmlns:wpc="http://schemas.microsoft.com/office/word/2010/wordprocessingCanvas" xmlns:cx="http://schemas.microsoft.com/office/drawing/2014/chartex" xmlns:cx1="http://schemas.microsoft.com/office/drawing/2015/9/8/chartex" xmlns:cx2="http://schemas.microsoft.com/office/drawing/2015/10/21/chartex" xmlns:cx3="http://schemas.microsoft.com/office/drawing/2016/5/9/chartex" xmlns:cx4="http://schemas.microsoft.com/office/drawing/2016/5/10/chartex" xmlns:cx5="http://schemas.microsoft.com/office/drawing/2016/5/11/chartex" xmlns:cx6="http://schemas.microsoft.com/office/drawing/2016/5/12/chartex" xmlns:cx7="http://schemas.microsoft.com/office/drawing/2016/5/13/chartex" xmlns:cx8="http://schemas.microsoft.com/office/drawing/2016/5/14/chartex" xmlns:mc="http://schemas.openxmlformats.org/markup-compatibility/2006" xmlns:aink="http://schemas.microsoft.com/office/drawing/2016/ink" xmlns:am3d="http://schemas.microsoft.com/office/drawing/2017/model3d" xmlns:o="urn:schemas-microsoft-com:office:office" xmlns:oel="http://schemas.microsoft.com/office/2019/extlst" xmlns:r="http://schemas.openxmlformats.org/officeDocument/2006/relationships" xmlns:m="http://schemas.openxmlformats.org/officeDocument/2006/math" xmlns:v="urn:schemas-microsoft-com:vml" xmlns:wp14="http://schemas.microsoft.com/office/word/2010/wordprocessingDrawing" xmlns:wp="http://schemas.openxmlformats.org/drawingml/2006/wordprocessingDrawing" xmlns:w10="urn:schemas-microsoft-com:office:word" xmlns:w="http://schemas.openxmlformats.org/wordprocessingml/2006/main" xmlns:w14="http://schemas.microsoft.com/office/word/2010/wordml" xmlns:w15="http://schemas.microsoft.com/office/word/2012/wordml" xmlns:w16cex="http://schemas.microsoft.com/office/word/2018/wordml/cex" xmlns:w16cid="http://schemas.microsoft.com/office/word/2016/wordml/cid" xmlns:w16="http://schemas.microsoft.com/office/word/2018/wordml" xmlns:w16du="http://schemas.microsoft.com/office/word/2023/wordml/word16du" xmlns:w16sdtdh="http://schemas.microsoft.com/office/word/2020/wordml/sdtdatahash" xmlns:w16se="http://schemas.microsoft.com/office/word/2015/wordml/symex" xmlns:wpg="http://schemas.microsoft.com/office/word/2010/wordprocessingGroup" xmlns:wpi="http://schemas.microsoft.com/office/word/2010/wordprocessingInk" xmlns:wne="http://schemas.microsoft.com/office/word/2006/wordml" xmlns:wps="http://schemas.microsoft.com/office/word/2010/wordprocessingShape" mc:Ignorable="w14 w15 w16se w16cid w16 w16cex w16sdtdh wp14">
+<w:hdr xmlns:wpc="http://schemas.microsoft.com/office/word/2010/wordprocessingCanvas" xmlns:cx="http://schemas.microsoft.com/office/drawing/2014/chartex" xmlns:cx1="http://schemas.microsoft.com/office/drawing/2015/9/8/chartex" xmlns:mc="http://schemas.openxmlformats.org/markup-compatibility/2006" xmlns:o="urn:schemas-microsoft-com:office:office" xmlns:r="http://schemas.openxmlformats.org/officeDocument/2006/relationships" xmlns:m="http://schemas.openxmlformats.org/officeDocument/2006/math" xmlns:v="urn:schemas-microsoft-com:vml" xmlns:wp14="http://schemas.microsoft.com/office/word/2010/wordprocessingDrawing" xmlns:wp="http://schemas.openxmlformats.org/drawingml/2006/wordprocessingDrawing" xmlns:w10="urn:schemas-microsoft-com:office:word" xmlns:w="http://schemas.openxmlformats.org/wordprocessingml/2006/main" xmlns:w14="http://schemas.microsoft.com/office/word/2010/wordml" xmlns:w15="http://schemas.microsoft.com/office/word/2012/wordml" xmlns:w16se="http://schemas.microsoft.com/office/word/2015/wordml/symex" xmlns:wpg="http://schemas.microsoft.com/office/word/2010/wordprocessingGroup" xmlns:wpi="http://schemas.microsoft.com/office/word/2010/wordprocessingInk" xmlns:wne="http://schemas.microsoft.com/office/word/2006/wordml" xmlns:wps="http://schemas.microsoft.com/office/word/2010/wordprocessingShape" mc:Ignorable="w14 w15 w16se wp14">
   <w:p>
     <w:pPr>
       <w:pStyle w:val="Header"/>
@@ -3549,7 +3863,7 @@
 </file>
 
 <file path=word/header2.xml><?xml version="1.0" encoding="utf-8"?>
-<w:hdr xmlns:wpc="http://schemas.microsoft.com/office/word/2010/wordprocessingCanvas" xmlns:cx="http://schemas.microsoft.com/office/drawing/2014/chartex" xmlns:cx1="http://schemas.microsoft.com/office/drawing/2015/9/8/chartex" xmlns:cx2="http://schemas.microsoft.com/office/drawing/2015/10/21/chartex" xmlns:cx3="http://schemas.microsoft.com/office/drawing/2016/5/9/chartex" xmlns:cx4="http://schemas.microsoft.com/office/drawing/2016/5/10/chartex" xmlns:cx5="http://schemas.microsoft.com/office/drawing/2016/5/11/chartex" xmlns:cx6="http://schemas.microsoft.com/office/drawing/2016/5/12/chartex" xmlns:cx7="http://schemas.microsoft.com/office/drawing/2016/5/13/chartex" xmlns:cx8="http://schemas.microsoft.com/office/drawing/2016/5/14/chartex" xmlns:mc="http://schemas.openxmlformats.org/markup-compatibility/2006" xmlns:aink="http://schemas.microsoft.com/office/drawing/2016/ink" xmlns:am3d="http://schemas.microsoft.com/office/drawing/2017/model3d" xmlns:o="urn:schemas-microsoft-com:office:office" xmlns:oel="http://schemas.microsoft.com/office/2019/extlst" xmlns:r="http://schemas.openxmlformats.org/officeDocument/2006/relationships" xmlns:m="http://schemas.openxmlformats.org/officeDocument/2006/math" xmlns:v="urn:schemas-microsoft-com:vml" xmlns:wp14="http://schemas.microsoft.com/office/word/2010/wordprocessingDrawing" xmlns:wp="http://schemas.openxmlformats.org/drawingml/2006/wordprocessingDrawing" xmlns:w10="urn:schemas-microsoft-com:office:word" xmlns:w="http://schemas.openxmlformats.org/wordprocessingml/2006/main" xmlns:w14="http://schemas.microsoft.com/office/word/2010/wordml" xmlns:w15="http://schemas.microsoft.com/office/word/2012/wordml" xmlns:w16cex="http://schemas.microsoft.com/office/word/2018/wordml/cex" xmlns:w16cid="http://schemas.microsoft.com/office/word/2016/wordml/cid" xmlns:w16="http://schemas.microsoft.com/office/word/2018/wordml" xmlns:w16du="http://schemas.microsoft.com/office/word/2023/wordml/word16du" xmlns:w16sdtdh="http://schemas.microsoft.com/office/word/2020/wordml/sdtdatahash" xmlns:w16se="http://schemas.microsoft.com/office/word/2015/wordml/symex" xmlns:wpg="http://schemas.microsoft.com/office/word/2010/wordprocessingGroup" xmlns:wpi="http://schemas.microsoft.com/office/word/2010/wordprocessingInk" xmlns:wne="http://schemas.microsoft.com/office/word/2006/wordml" xmlns:wps="http://schemas.microsoft.com/office/word/2010/wordprocessingShape" mc:Ignorable="w14 w15 w16se w16cid w16 w16cex w16sdtdh wp14">
+<w:hdr xmlns:wpc="http://schemas.microsoft.com/office/word/2010/wordprocessingCanvas" xmlns:cx="http://schemas.microsoft.com/office/drawing/2014/chartex" xmlns:cx1="http://schemas.microsoft.com/office/drawing/2015/9/8/chartex" xmlns:mc="http://schemas.openxmlformats.org/markup-compatibility/2006" xmlns:o="urn:schemas-microsoft-com:office:office" xmlns:r="http://schemas.openxmlformats.org/officeDocument/2006/relationships" xmlns:m="http://schemas.openxmlformats.org/officeDocument/2006/math" xmlns:v="urn:schemas-microsoft-com:vml" xmlns:wp14="http://schemas.microsoft.com/office/word/2010/wordprocessingDrawing" xmlns:wp="http://schemas.openxmlformats.org/drawingml/2006/wordprocessingDrawing" xmlns:w10="urn:schemas-microsoft-com:office:word" xmlns:w="http://schemas.openxmlformats.org/wordprocessingml/2006/main" xmlns:w14="http://schemas.microsoft.com/office/word/2010/wordml" xmlns:w15="http://schemas.microsoft.com/office/word/2012/wordml" xmlns:w16se="http://schemas.microsoft.com/office/word/2015/wordml/symex" xmlns:wpg="http://schemas.microsoft.com/office/word/2010/wordprocessingGroup" xmlns:wpi="http://schemas.microsoft.com/office/word/2010/wordprocessingInk" xmlns:wne="http://schemas.microsoft.com/office/word/2006/wordml" xmlns:wps="http://schemas.microsoft.com/office/word/2010/wordprocessingShape" mc:Ignorable="w14 w15 w16se wp14">
   <w:p>
     <w:pPr>
       <w:pStyle w:val="Header"/>
@@ -3559,7 +3873,7 @@
 </file>
 
 <file path=word/header3.xml><?xml version="1.0" encoding="utf-8"?>
-<w:hdr xmlns:wpc="http://schemas.microsoft.com/office/word/2010/wordprocessingCanvas" xmlns:cx="http://schemas.microsoft.com/office/drawing/2014/chartex" xmlns:cx1="http://schemas.microsoft.com/office/drawing/2015/9/8/chartex" xmlns:cx2="http://schemas.microsoft.com/office/drawing/2015/10/21/chartex" xmlns:cx3="http://schemas.microsoft.com/office/drawing/2016/5/9/chartex" xmlns:cx4="http://schemas.microsoft.com/office/drawing/2016/5/10/chartex" xmlns:cx5="http://schemas.microsoft.com/office/drawing/2016/5/11/chartex" xmlns:cx6="http://schemas.microsoft.com/office/drawing/2016/5/12/chartex" xmlns:cx7="http://schemas.microsoft.com/office/drawing/2016/5/13/chartex" xmlns:cx8="http://schemas.microsoft.com/office/drawing/2016/5/14/chartex" xmlns:mc="http://schemas.openxmlformats.org/markup-compatibility/2006" xmlns:aink="http://schemas.microsoft.com/office/drawing/2016/ink" xmlns:am3d="http://schemas.microsoft.com/office/drawing/2017/model3d" xmlns:o="urn:schemas-microsoft-com:office:office" xmlns:oel="http://schemas.microsoft.com/office/2019/extlst" xmlns:r="http://schemas.openxmlformats.org/officeDocument/2006/relationships" xmlns:m="http://schemas.openxmlformats.org/officeDocument/2006/math" xmlns:v="urn:schemas-microsoft-com:vml" xmlns:wp14="http://schemas.microsoft.com/office/word/2010/wordprocessingDrawing" xmlns:wp="http://schemas.openxmlformats.org/drawingml/2006/wordprocessingDrawing" xmlns:w10="urn:schemas-microsoft-com:office:word" xmlns:w="http://schemas.openxmlformats.org/wordprocessingml/2006/main" xmlns:w14="http://schemas.microsoft.com/office/word/2010/wordml" xmlns:w15="http://schemas.microsoft.com/office/word/2012/wordml" xmlns:w16cex="http://schemas.microsoft.com/office/word/2018/wordml/cex" xmlns:w16cid="http://schemas.microsoft.com/office/word/2016/wordml/cid" xmlns:w16="http://schemas.microsoft.com/office/word/2018/wordml" xmlns:w16du="http://schemas.microsoft.com/office/word/2023/wordml/word16du" xmlns:w16sdtdh="http://schemas.microsoft.com/office/word/2020/wordml/sdtdatahash" xmlns:w16se="http://schemas.microsoft.com/office/word/2015/wordml/symex" xmlns:wpg="http://schemas.microsoft.com/office/word/2010/wordprocessingGroup" xmlns:wpi="http://schemas.microsoft.com/office/word/2010/wordprocessingInk" xmlns:wne="http://schemas.microsoft.com/office/word/2006/wordml" xmlns:wps="http://schemas.microsoft.com/office/word/2010/wordprocessingShape" mc:Ignorable="w14 w15 w16se w16cid w16 w16cex w16sdtdh wp14">
+<w:hdr xmlns:wpc="http://schemas.microsoft.com/office/word/2010/wordprocessingCanvas" xmlns:cx="http://schemas.microsoft.com/office/drawing/2014/chartex" xmlns:cx1="http://schemas.microsoft.com/office/drawing/2015/9/8/chartex" xmlns:mc="http://schemas.openxmlformats.org/markup-compatibility/2006" xmlns:o="urn:schemas-microsoft-com:office:office" xmlns:r="http://schemas.openxmlformats.org/officeDocument/2006/relationships" xmlns:m="http://schemas.openxmlformats.org/officeDocument/2006/math" xmlns:v="urn:schemas-microsoft-com:vml" xmlns:wp14="http://schemas.microsoft.com/office/word/2010/wordprocessingDrawing" xmlns:wp="http://schemas.openxmlformats.org/drawingml/2006/wordprocessingDrawing" xmlns:w10="urn:schemas-microsoft-com:office:word" xmlns:w="http://schemas.openxmlformats.org/wordprocessingml/2006/main" xmlns:w14="http://schemas.microsoft.com/office/word/2010/wordml" xmlns:w15="http://schemas.microsoft.com/office/word/2012/wordml" xmlns:w16se="http://schemas.microsoft.com/office/word/2015/wordml/symex" xmlns:wpg="http://schemas.microsoft.com/office/word/2010/wordprocessingGroup" xmlns:wpi="http://schemas.microsoft.com/office/word/2010/wordprocessingInk" xmlns:wne="http://schemas.microsoft.com/office/word/2006/wordml" xmlns:wps="http://schemas.microsoft.com/office/word/2010/wordprocessingShape" mc:Ignorable="w14 w15 w16se wp14">
   <w:p>
     <w:pPr>
       <w:pStyle w:val="Header"/>
@@ -3569,7 +3883,7 @@
 </file>
 
 <file path=word/numbering.xml><?xml version="1.0" encoding="utf-8"?>
-<w:numbering xmlns:wpc="http://schemas.microsoft.com/office/word/2010/wordprocessingCanvas" xmlns:cx="http://schemas.microsoft.com/office/drawing/2014/chartex" xmlns:cx1="http://schemas.microsoft.com/office/drawing/2015/9/8/chartex" xmlns:cx2="http://schemas.microsoft.com/office/drawing/2015/10/21/chartex" xmlns:cx3="http://schemas.microsoft.com/office/drawing/2016/5/9/chartex" xmlns:cx4="http://schemas.microsoft.com/office/drawing/2016/5/10/chartex" xmlns:cx5="http://schemas.microsoft.com/office/drawing/2016/5/11/chartex" xmlns:cx6="http://schemas.microsoft.com/office/drawing/2016/5/12/chartex" xmlns:cx7="http://schemas.microsoft.com/office/drawing/2016/5/13/chartex" xmlns:cx8="http://schemas.microsoft.com/office/drawing/2016/5/14/chartex" xmlns:mc="http://schemas.openxmlformats.org/markup-compatibility/2006" xmlns:aink="http://schemas.microsoft.com/office/drawing/2016/ink" xmlns:am3d="http://schemas.microsoft.com/office/drawing/2017/model3d" xmlns:o="urn:schemas-microsoft-com:office:office" xmlns:oel="http://schemas.microsoft.com/office/2019/extlst" xmlns:r="http://schemas.openxmlformats.org/officeDocument/2006/relationships" xmlns:m="http://schemas.openxmlformats.org/officeDocument/2006/math" xmlns:v="urn:schemas-microsoft-com:vml" xmlns:wp14="http://schemas.microsoft.com/office/word/2010/wordprocessingDrawing" xmlns:wp="http://schemas.openxmlformats.org/drawingml/2006/wordprocessingDrawing" xmlns:w10="urn:schemas-microsoft-com:office:word" xmlns:w="http://schemas.openxmlformats.org/wordprocessingml/2006/main" xmlns:w14="http://schemas.microsoft.com/office/word/2010/wordml" xmlns:w15="http://schemas.microsoft.com/office/word/2012/wordml" xmlns:w16cex="http://schemas.microsoft.com/office/word/2018/wordml/cex" xmlns:w16cid="http://schemas.microsoft.com/office/word/2016/wordml/cid" xmlns:w16="http://schemas.microsoft.com/office/word/2018/wordml" xmlns:w16du="http://schemas.microsoft.com/office/word/2023/wordml/word16du" xmlns:w16sdtdh="http://schemas.microsoft.com/office/word/2020/wordml/sdtdatahash" xmlns:w16se="http://schemas.microsoft.com/office/word/2015/wordml/symex" xmlns:wpg="http://schemas.microsoft.com/office/word/2010/wordprocessingGroup" xmlns:wpi="http://schemas.microsoft.com/office/word/2010/wordprocessingInk" xmlns:wne="http://schemas.microsoft.com/office/word/2006/wordml" xmlns:wps="http://schemas.microsoft.com/office/word/2010/wordprocessingShape" mc:Ignorable="w14 w15 w16se w16cid w16 w16cex w16sdtdh wp14">
+<w:numbering xmlns:wpc="http://schemas.microsoft.com/office/word/2010/wordprocessingCanvas" xmlns:cx="http://schemas.microsoft.com/office/drawing/2014/chartex" xmlns:cx1="http://schemas.microsoft.com/office/drawing/2015/9/8/chartex" xmlns:mc="http://schemas.openxmlformats.org/markup-compatibility/2006" xmlns:o="urn:schemas-microsoft-com:office:office" xmlns:r="http://schemas.openxmlformats.org/officeDocument/2006/relationships" xmlns:m="http://schemas.openxmlformats.org/officeDocument/2006/math" xmlns:v="urn:schemas-microsoft-com:vml" xmlns:wp14="http://schemas.microsoft.com/office/word/2010/wordprocessingDrawing" xmlns:wp="http://schemas.openxmlformats.org/drawingml/2006/wordprocessingDrawing" xmlns:w10="urn:schemas-microsoft-com:office:word" xmlns:w="http://schemas.openxmlformats.org/wordprocessingml/2006/main" xmlns:w14="http://schemas.microsoft.com/office/word/2010/wordml" xmlns:w15="http://schemas.microsoft.com/office/word/2012/wordml" xmlns:w16se="http://schemas.microsoft.com/office/word/2015/wordml/symex" xmlns:wpg="http://schemas.microsoft.com/office/word/2010/wordprocessingGroup" xmlns:wpi="http://schemas.microsoft.com/office/word/2010/wordprocessingInk" xmlns:wne="http://schemas.microsoft.com/office/word/2006/wordml" xmlns:wps="http://schemas.microsoft.com/office/word/2010/wordprocessingShape" mc:Ignorable="w14 w15 w16se wp14">
   <w:abstractNum w:abstractNumId="0" w15:restartNumberingAfterBreak="0">
     <w:nsid w:val="11DB22AC"/>
     <w:multiLevelType w:val="hybridMultilevel"/>
@@ -5024,7 +5338,7 @@
       </w:rPr>
     </w:lvl>
   </w:abstractNum>
-  <w:num w:numId="1" w16cid:durableId="409742159">
+  <w:num w:numId="1">
     <w:abstractNumId w:val="1"/>
     <w:lvlOverride w:ilvl="0">
       <w:startOverride w:val="1"/>
@@ -5054,44 +5368,44 @@
       <w:startOverride w:val="1"/>
     </w:lvlOverride>
   </w:num>
-  <w:num w:numId="2" w16cid:durableId="101413388">
+  <w:num w:numId="2">
     <w:abstractNumId w:val="3"/>
   </w:num>
-  <w:num w:numId="3" w16cid:durableId="1838301982">
+  <w:num w:numId="3">
     <w:abstractNumId w:val="11"/>
   </w:num>
-  <w:num w:numId="4" w16cid:durableId="1638754407">
+  <w:num w:numId="4">
     <w:abstractNumId w:val="8"/>
   </w:num>
-  <w:num w:numId="5" w16cid:durableId="1152526006">
+  <w:num w:numId="5">
     <w:abstractNumId w:val="7"/>
   </w:num>
-  <w:num w:numId="6" w16cid:durableId="748622505">
+  <w:num w:numId="6">
     <w:abstractNumId w:val="6"/>
   </w:num>
-  <w:num w:numId="7" w16cid:durableId="1063216029">
+  <w:num w:numId="7">
     <w:abstractNumId w:val="10"/>
   </w:num>
-  <w:num w:numId="8" w16cid:durableId="496966339">
+  <w:num w:numId="8">
     <w:abstractNumId w:val="9"/>
   </w:num>
-  <w:num w:numId="9" w16cid:durableId="2025521634">
+  <w:num w:numId="9">
     <w:abstractNumId w:val="2"/>
   </w:num>
-  <w:num w:numId="10" w16cid:durableId="1729455456">
+  <w:num w:numId="10">
     <w:abstractNumId w:val="0"/>
   </w:num>
-  <w:num w:numId="11" w16cid:durableId="144442441">
+  <w:num w:numId="11">
     <w:abstractNumId w:val="4"/>
   </w:num>
-  <w:num w:numId="12" w16cid:durableId="1891452160">
+  <w:num w:numId="12">
     <w:abstractNumId w:val="5"/>
   </w:num>
 </w:numbering>
 </file>
 
 <file path=word/styles.xml><?xml version="1.0" encoding="utf-8"?>
-<w:styles xmlns:mc="http://schemas.openxmlformats.org/markup-compatibility/2006" xmlns:r="http://schemas.openxmlformats.org/officeDocument/2006/relationships" xmlns:w="http://schemas.openxmlformats.org/wordprocessingml/2006/main" xmlns:w14="http://schemas.microsoft.com/office/word/2010/wordml" xmlns:w15="http://schemas.microsoft.com/office/word/2012/wordml" xmlns:w16cex="http://schemas.microsoft.com/office/word/2018/wordml/cex" xmlns:w16cid="http://schemas.microsoft.com/office/word/2016/wordml/cid" xmlns:w16="http://schemas.microsoft.com/office/word/2018/wordml" xmlns:w16sdtdh="http://schemas.microsoft.com/office/word/2020/wordml/sdtdatahash" xmlns:w16se="http://schemas.microsoft.com/office/word/2015/wordml/symex" mc:Ignorable="w14 w15 w16se w16cid w16 w16cex w16sdtdh">
+<w:styles xmlns:mc="http://schemas.openxmlformats.org/markup-compatibility/2006" xmlns:r="http://schemas.openxmlformats.org/officeDocument/2006/relationships" xmlns:w="http://schemas.openxmlformats.org/wordprocessingml/2006/main" xmlns:w14="http://schemas.microsoft.com/office/word/2010/wordml" xmlns:w15="http://schemas.microsoft.com/office/word/2012/wordml" xmlns:w16se="http://schemas.microsoft.com/office/word/2015/wordml/symex" mc:Ignorable="w14 w15 w16se">
   <w:docDefaults>
     <w:rPrDefault>
       <w:rPr>
@@ -5107,7 +5421,7 @@
       </w:pPr>
     </w:pPrDefault>
   </w:docDefaults>
-  <w:latentStyles w:defLockedState="0" w:defUIPriority="99" w:defSemiHidden="0" w:defUnhideWhenUsed="0" w:defQFormat="0" w:count="376">
+  <w:latentStyles w:defLockedState="0" w:defUIPriority="99" w:defSemiHidden="0" w:defUnhideWhenUsed="0" w:defQFormat="0" w:count="371">
     <w:lsdException w:name="Normal" w:uiPriority="0" w:qFormat="1"/>
     <w:lsdException w:name="heading 1" w:uiPriority="9" w:qFormat="1"/>
     <w:lsdException w:name="heading 2" w:semiHidden="1" w:uiPriority="9" w:unhideWhenUsed="1" w:qFormat="1"/>
@@ -5213,6 +5527,7 @@
     <w:lsdException w:name="HTML Sample" w:semiHidden="1" w:unhideWhenUsed="1"/>
     <w:lsdException w:name="HTML Typewriter" w:semiHidden="1" w:unhideWhenUsed="1"/>
     <w:lsdException w:name="HTML Variable" w:semiHidden="1" w:unhideWhenUsed="1"/>
+    <w:lsdException w:name="Normal Table" w:semiHidden="1" w:unhideWhenUsed="1"/>
     <w:lsdException w:name="annotation subject" w:semiHidden="1" w:unhideWhenUsed="1"/>
     <w:lsdException w:name="No List" w:semiHidden="1" w:unhideWhenUsed="1"/>
     <w:lsdException w:name="Outline List 1" w:semiHidden="1" w:unhideWhenUsed="1"/>
@@ -5255,8 +5570,11 @@
     <w:lsdException w:name="Table Contemporary" w:semiHidden="1" w:unhideWhenUsed="1"/>
     <w:lsdException w:name="Table Elegant" w:semiHidden="1" w:unhideWhenUsed="1"/>
     <w:lsdException w:name="Table Professional" w:semiHidden="1" w:unhideWhenUsed="1"/>
+    <w:lsdException w:name="Table Subtle 1" w:semiHidden="1" w:unhideWhenUsed="1"/>
     <w:lsdException w:name="Table Subtle 2" w:semiHidden="1" w:unhideWhenUsed="1"/>
     <w:lsdException w:name="Table Web 1" w:semiHidden="1" w:unhideWhenUsed="1"/>
+    <w:lsdException w:name="Table Web 2" w:semiHidden="1" w:unhideWhenUsed="1"/>
+    <w:lsdException w:name="Table Web 3" w:semiHidden="1" w:unhideWhenUsed="1"/>
     <w:lsdException w:name="Balloon Text" w:semiHidden="1" w:unhideWhenUsed="1"/>
     <w:lsdException w:name="Table Grid" w:uiPriority="39"/>
     <w:lsdException w:name="Table Theme" w:semiHidden="1" w:unhideWhenUsed="1"/>
@@ -5475,11 +5793,6 @@
     <w:lsdException w:name="List Table 5 Dark Accent 6" w:uiPriority="50"/>
     <w:lsdException w:name="List Table 6 Colorful Accent 6" w:uiPriority="51"/>
     <w:lsdException w:name="List Table 7 Colorful Accent 6" w:uiPriority="52"/>
-    <w:lsdException w:name="Mention" w:semiHidden="1" w:unhideWhenUsed="1"/>
-    <w:lsdException w:name="Smart Hyperlink" w:semiHidden="1" w:unhideWhenUsed="1"/>
-    <w:lsdException w:name="Hashtag" w:semiHidden="1" w:unhideWhenUsed="1"/>
-    <w:lsdException w:name="Unresolved Mention" w:semiHidden="1" w:unhideWhenUsed="1"/>
-    <w:lsdException w:name="Smart Link" w:semiHidden="1" w:unhideWhenUsed="1"/>
   </w:latentStyles>
   <w:style w:type="paragraph" w:default="1" w:styleId="Normal">
     <w:name w:val="Normal"/>
